--- a/DAY-3/Lab Exercise 13- Creating ConfigMaps in Kubernetes.docx
+++ b/DAY-3/Lab Exercise 13- Creating ConfigMaps in Kubernetes.docx
@@ -1,6 +1,6 @@
 
 <file path=word/document.xml><?xml version="1.0" encoding="utf-8"?>
-<w:document xmlns:wpc="http://schemas.microsoft.com/office/word/2010/wordprocessingCanvas" xmlns:cx="http://schemas.microsoft.com/office/drawing/2014/chartex" xmlns:cx1="http://schemas.microsoft.com/office/drawing/2015/9/8/chartex" xmlns:cx2="http://schemas.microsoft.com/office/drawing/2015/10/21/chartex" xmlns:cx3="http://schemas.microsoft.com/office/drawing/2016/5/9/chartex" xmlns:cx4="http://schemas.microsoft.com/office/drawing/2016/5/10/chartex" xmlns:cx5="http://schemas.microsoft.com/office/drawing/2016/5/11/chartex" xmlns:cx6="http://schemas.microsoft.com/office/drawing/2016/5/12/chartex" xmlns:cx7="http://schemas.microsoft.com/office/drawing/2016/5/13/chartex" xmlns:cx8="http://schemas.microsoft.com/office/drawing/2016/5/14/chartex" xmlns:mc="http://schemas.openxmlformats.org/markup-compatibility/2006" xmlns:aink="http://schemas.microsoft.com/office/drawing/2016/ink" xmlns:am3d="http://schemas.microsoft.com/office/drawing/2017/model3d" xmlns:o="urn:schemas-microsoft-com:office:office" xmlns:oel="http://schemas.microsoft.com/office/2019/extlst" xmlns:r="http://schemas.openxmlformats.org/officeDocument/2006/relationships" xmlns:m="http://schemas.openxmlformats.org/officeDocument/2006/math" xmlns:v="urn:schemas-microsoft-com:vml" xmlns:wp14="http://schemas.microsoft.com/office/word/2010/wordprocessingDrawing" xmlns:wp="http://schemas.openxmlformats.org/drawingml/2006/wordprocessingDrawing" xmlns:w10="urn:schemas-microsoft-com:office:word" xmlns:w="http://schemas.openxmlformats.org/wordprocessingml/2006/main" xmlns:w14="http://schemas.microsoft.com/office/word/2010/wordml" xmlns:w15="http://schemas.microsoft.com/office/word/2012/wordml" xmlns:w16cex="http://schemas.microsoft.com/office/word/2018/wordml/cex" xmlns:w16cid="http://schemas.microsoft.com/office/word/2016/wordml/cid" xmlns:w16="http://schemas.microsoft.com/office/word/2018/wordml" xmlns:w16du="http://schemas.microsoft.com/office/word/2023/wordml/word16du" xmlns:w16sdtdh="http://schemas.microsoft.com/office/word/2020/wordml/sdtdatahash" xmlns:w16se="http://schemas.microsoft.com/office/word/2015/wordml/symex" xmlns:wpg="http://schemas.microsoft.com/office/word/2010/wordprocessingGroup" xmlns:wpi="http://schemas.microsoft.com/office/word/2010/wordprocessingInk" xmlns:wne="http://schemas.microsoft.com/office/word/2006/wordml" xmlns:wps="http://schemas.microsoft.com/office/word/2010/wordprocessingShape" mc:Ignorable="w14 w15 w16se w16cid w16 w16cex w16sdtdh w16du wp14">
+<w:document xmlns:wpc="http://schemas.microsoft.com/office/word/2010/wordprocessingCanvas" xmlns:cx="http://schemas.microsoft.com/office/drawing/2014/chartex" xmlns:cx1="http://schemas.microsoft.com/office/drawing/2015/9/8/chartex" xmlns:cx2="http://schemas.microsoft.com/office/drawing/2015/10/21/chartex" xmlns:cx3="http://schemas.microsoft.com/office/drawing/2016/5/9/chartex" xmlns:cx4="http://schemas.microsoft.com/office/drawing/2016/5/10/chartex" xmlns:cx5="http://schemas.microsoft.com/office/drawing/2016/5/11/chartex" xmlns:cx6="http://schemas.microsoft.com/office/drawing/2016/5/12/chartex" xmlns:cx7="http://schemas.microsoft.com/office/drawing/2016/5/13/chartex" xmlns:cx8="http://schemas.microsoft.com/office/drawing/2016/5/14/chartex" xmlns:mc="http://schemas.openxmlformats.org/markup-compatibility/2006" xmlns:aink="http://schemas.microsoft.com/office/drawing/2016/ink" xmlns:am3d="http://schemas.microsoft.com/office/drawing/2017/model3d" xmlns:o="urn:schemas-microsoft-com:office:office" xmlns:oel="http://schemas.microsoft.com/office/2019/extlst" xmlns:r="http://schemas.openxmlformats.org/officeDocument/2006/relationships" xmlns:m="http://schemas.openxmlformats.org/officeDocument/2006/math" xmlns:v="urn:schemas-microsoft-com:vml" xmlns:wp14="http://schemas.microsoft.com/office/word/2010/wordprocessingDrawing" xmlns:wp="http://schemas.openxmlformats.org/drawingml/2006/wordprocessingDrawing" xmlns:w10="urn:schemas-microsoft-com:office:word" xmlns:w="http://schemas.openxmlformats.org/wordprocessingml/2006/main" xmlns:w14="http://schemas.microsoft.com/office/word/2010/wordml" xmlns:w15="http://schemas.microsoft.com/office/word/2012/wordml" xmlns:w16cex="http://schemas.microsoft.com/office/word/2018/wordml/cex" xmlns:w16cid="http://schemas.microsoft.com/office/word/2016/wordml/cid" xmlns:w16="http://schemas.microsoft.com/office/word/2018/wordml" xmlns:w16du="http://schemas.microsoft.com/office/word/2023/wordml/word16du" xmlns:w16sdtdh="http://schemas.microsoft.com/office/word/2020/wordml/sdtdatahash" xmlns:w16sdtfl="http://schemas.microsoft.com/office/word/2024/wordml/sdtformatlock" xmlns:w16se="http://schemas.microsoft.com/office/word/2015/wordml/symex" xmlns:wpg="http://schemas.microsoft.com/office/word/2010/wordprocessingGroup" xmlns:wpi="http://schemas.microsoft.com/office/word/2010/wordprocessingInk" xmlns:wne="http://schemas.microsoft.com/office/word/2006/wordml" xmlns:wps="http://schemas.microsoft.com/office/word/2010/wordprocessingShape" mc:Ignorable="w14 w15 w16se w16cid w16 w16cex w16sdtdh w16sdtfl w16du wp14">
   <w:body>
     <w:p>
       <w:pPr>
@@ -529,7 +529,7 @@
           <w:sz w:val="24"/>
           <w:szCs w:val="24"/>
         </w:rPr>
-        <w:t xml:space="preserve"> get </w:t>
+        <w:t xml:space="preserve"> describe cm example-</w:t>
       </w:r>
       <w:proofErr w:type="spellStart"/>
       <w:r>
@@ -541,194 +541,6 @@
         <w:t>configmap</w:t>
       </w:r>
       <w:proofErr w:type="spellEnd"/>
-      <w:r>
-        <w:rPr>
-          <w:rFonts w:ascii="Georgia" w:hAnsi="Georgia"/>
-          <w:sz w:val="24"/>
-          <w:szCs w:val="24"/>
-        </w:rPr>
-        <w:t xml:space="preserve"> example-</w:t>
-      </w:r>
-      <w:proofErr w:type="spellStart"/>
-      <w:r>
-        <w:rPr>
-          <w:rFonts w:ascii="Georgia" w:hAnsi="Georgia"/>
-          <w:sz w:val="24"/>
-          <w:szCs w:val="24"/>
-        </w:rPr>
-        <w:t>configmap</w:t>
-      </w:r>
-      <w:proofErr w:type="spellEnd"/>
-      <w:r>
-        <w:rPr>
-          <w:rFonts w:ascii="Georgia" w:hAnsi="Georgia"/>
-          <w:sz w:val="24"/>
-          <w:szCs w:val="24"/>
-        </w:rPr>
-        <w:t xml:space="preserve"> -o </w:t>
-      </w:r>
-      <w:proofErr w:type="spellStart"/>
-      <w:r>
-        <w:rPr>
-          <w:rFonts w:ascii="Georgia" w:hAnsi="Georgia"/>
-          <w:sz w:val="24"/>
-          <w:szCs w:val="24"/>
-        </w:rPr>
-        <w:t>yaml</w:t>
-      </w:r>
-      <w:proofErr w:type="spellEnd"/>
-    </w:p>
-    <w:p>
-      <w:pPr>
-        <w:spacing w:line="360" w:lineRule="auto"/>
-        <w:jc w:val="both"/>
-        <w:rPr>
-          <w:rFonts w:ascii="Georgia" w:hAnsi="Georgia"/>
-          <w:sz w:val="24"/>
-          <w:szCs w:val="24"/>
-        </w:rPr>
-      </w:pPr>
-    </w:p>
-    <w:p>
-      <w:pPr>
-        <w:spacing w:line="360" w:lineRule="auto"/>
-        <w:jc w:val="both"/>
-        <w:rPr>
-          <w:rFonts w:ascii="Georgia" w:hAnsi="Georgia"/>
-          <w:sz w:val="24"/>
-          <w:szCs w:val="24"/>
-        </w:rPr>
-      </w:pPr>
-      <w:r>
-        <w:rPr>
-          <w:rFonts w:ascii="Georgia" w:hAnsi="Georgia"/>
-          <w:sz w:val="24"/>
-          <w:szCs w:val="24"/>
-        </w:rPr>
-        <w:t>You should see the example-</w:t>
-      </w:r>
-      <w:proofErr w:type="spellStart"/>
-      <w:r>
-        <w:rPr>
-          <w:rFonts w:ascii="Georgia" w:hAnsi="Georgia"/>
-          <w:sz w:val="24"/>
-          <w:szCs w:val="24"/>
-        </w:rPr>
-        <w:t>configmap</w:t>
-      </w:r>
-      <w:proofErr w:type="spellEnd"/>
-      <w:r>
-        <w:rPr>
-          <w:rFonts w:ascii="Georgia" w:hAnsi="Georgia"/>
-          <w:sz w:val="24"/>
-          <w:szCs w:val="24"/>
-        </w:rPr>
-        <w:t xml:space="preserve"> with the keys and values specified.</w:t>
-      </w:r>
-    </w:p>
-    <w:p>
-      <w:pPr>
-        <w:spacing w:line="360" w:lineRule="auto"/>
-        <w:jc w:val="both"/>
-        <w:rPr>
-          <w:rFonts w:ascii="Georgia" w:hAnsi="Georgia"/>
-          <w:sz w:val="24"/>
-          <w:szCs w:val="24"/>
-        </w:rPr>
-      </w:pPr>
-    </w:p>
-    <w:p>
-      <w:pPr>
-        <w:spacing w:line="360" w:lineRule="auto"/>
-        <w:jc w:val="both"/>
-        <w:rPr>
-          <w:rFonts w:ascii="Georgia" w:hAnsi="Georgia"/>
-          <w:b/>
-          <w:bCs/>
-          <w:sz w:val="24"/>
-          <w:szCs w:val="24"/>
-        </w:rPr>
-      </w:pPr>
-      <w:r>
-        <w:rPr>
-          <w:rFonts w:ascii="Georgia" w:hAnsi="Georgia"/>
-          <w:b/>
-          <w:bCs/>
-          <w:sz w:val="24"/>
-          <w:szCs w:val="24"/>
-        </w:rPr>
-        <w:t xml:space="preserve">Step 3: Create a </w:t>
-      </w:r>
-      <w:proofErr w:type="spellStart"/>
-      <w:r>
-        <w:rPr>
-          <w:rFonts w:ascii="Georgia" w:hAnsi="Georgia"/>
-          <w:b/>
-          <w:bCs/>
-          <w:sz w:val="24"/>
-          <w:szCs w:val="24"/>
-        </w:rPr>
-        <w:t>ConfigMap</w:t>
-      </w:r>
-      <w:proofErr w:type="spellEnd"/>
-      <w:r>
-        <w:rPr>
-          <w:rFonts w:ascii="Georgia" w:hAnsi="Georgia"/>
-          <w:b/>
-          <w:bCs/>
-          <w:sz w:val="24"/>
-          <w:szCs w:val="24"/>
-        </w:rPr>
-        <w:t xml:space="preserve"> from a File</w:t>
-      </w:r>
-    </w:p>
-    <w:p>
-      <w:pPr>
-        <w:spacing w:line="360" w:lineRule="auto"/>
-        <w:jc w:val="both"/>
-        <w:rPr>
-          <w:rFonts w:ascii="Georgia" w:hAnsi="Georgia"/>
-          <w:sz w:val="24"/>
-          <w:szCs w:val="24"/>
-        </w:rPr>
-      </w:pPr>
-    </w:p>
-    <w:p>
-      <w:pPr>
-        <w:spacing w:line="360" w:lineRule="auto"/>
-        <w:jc w:val="both"/>
-        <w:rPr>
-          <w:rFonts w:ascii="Georgia" w:hAnsi="Georgia"/>
-          <w:sz w:val="24"/>
-          <w:szCs w:val="24"/>
-        </w:rPr>
-      </w:pPr>
-      <w:r>
-        <w:rPr>
-          <w:rFonts w:ascii="Georgia" w:hAnsi="Georgia"/>
-          <w:sz w:val="24"/>
-          <w:szCs w:val="24"/>
-        </w:rPr>
-        <w:t xml:space="preserve">Create a file named </w:t>
-      </w:r>
-      <w:r>
-        <w:rPr>
-          <w:rFonts w:ascii="Georgia" w:hAnsi="Georgia"/>
-          <w:b/>
-          <w:bCs/>
-          <w:sz w:val="24"/>
-          <w:szCs w:val="24"/>
-        </w:rPr>
-        <w:t>config.txt</w:t>
-      </w:r>
-      <w:r>
-        <w:rPr>
-          <w:rFonts w:ascii="Georgia" w:hAnsi="Georgia"/>
-          <w:sz w:val="24"/>
-          <w:szCs w:val="24"/>
-        </w:rPr>
-        <w:t xml:space="preserve"> with the following content:</w:t>
-      </w:r>
     </w:p>
     <w:p>
       <w:pPr>
@@ -758,15 +570,260 @@
           <w:szCs w:val="24"/>
         </w:rPr>
       </w:pPr>
-      <w:r>
-        <w:rPr>
-          <w:rFonts w:ascii="Georgia" w:hAnsi="Georgia"/>
+      <w:proofErr w:type="spellStart"/>
+      <w:r>
+        <w:rPr>
+          <w:rFonts w:ascii="Georgia" w:hAnsi="Georgia"/>
+          <w:sz w:val="24"/>
+          <w:szCs w:val="24"/>
+        </w:rPr>
+        <w:t>kubectl</w:t>
+      </w:r>
+      <w:proofErr w:type="spellEnd"/>
+      <w:r>
+        <w:rPr>
+          <w:rFonts w:ascii="Georgia" w:hAnsi="Georgia"/>
+          <w:sz w:val="24"/>
+          <w:szCs w:val="24"/>
+        </w:rPr>
+        <w:t xml:space="preserve"> get </w:t>
+      </w:r>
+      <w:proofErr w:type="spellStart"/>
+      <w:r>
+        <w:rPr>
+          <w:rFonts w:ascii="Georgia" w:hAnsi="Georgia"/>
+          <w:sz w:val="24"/>
+          <w:szCs w:val="24"/>
+        </w:rPr>
+        <w:t>configmap</w:t>
+      </w:r>
+      <w:proofErr w:type="spellEnd"/>
+      <w:r>
+        <w:rPr>
+          <w:rFonts w:ascii="Georgia" w:hAnsi="Georgia"/>
+          <w:sz w:val="24"/>
+          <w:szCs w:val="24"/>
+        </w:rPr>
+        <w:t xml:space="preserve"> example-</w:t>
+      </w:r>
+      <w:proofErr w:type="spellStart"/>
+      <w:r>
+        <w:rPr>
+          <w:rFonts w:ascii="Georgia" w:hAnsi="Georgia"/>
+          <w:sz w:val="24"/>
+          <w:szCs w:val="24"/>
+        </w:rPr>
+        <w:t>configmap</w:t>
+      </w:r>
+      <w:proofErr w:type="spellEnd"/>
+      <w:r>
+        <w:rPr>
+          <w:rFonts w:ascii="Georgia" w:hAnsi="Georgia"/>
+          <w:sz w:val="24"/>
+          <w:szCs w:val="24"/>
+        </w:rPr>
+        <w:t xml:space="preserve"> -o </w:t>
+      </w:r>
+      <w:proofErr w:type="spellStart"/>
+      <w:r>
+        <w:rPr>
+          <w:rFonts w:ascii="Georgia" w:hAnsi="Georgia"/>
+          <w:sz w:val="24"/>
+          <w:szCs w:val="24"/>
+        </w:rPr>
+        <w:t>yaml</w:t>
+      </w:r>
+      <w:proofErr w:type="spellEnd"/>
+    </w:p>
+    <w:p>
+      <w:pPr>
+        <w:spacing w:line="360" w:lineRule="auto"/>
+        <w:jc w:val="both"/>
+        <w:rPr>
+          <w:rFonts w:ascii="Georgia" w:hAnsi="Georgia"/>
+          <w:sz w:val="24"/>
+          <w:szCs w:val="24"/>
+        </w:rPr>
+      </w:pPr>
+    </w:p>
+    <w:p>
+      <w:pPr>
+        <w:spacing w:line="360" w:lineRule="auto"/>
+        <w:jc w:val="both"/>
+        <w:rPr>
+          <w:rFonts w:ascii="Georgia" w:hAnsi="Georgia"/>
+          <w:sz w:val="24"/>
+          <w:szCs w:val="24"/>
+        </w:rPr>
+      </w:pPr>
+      <w:r>
+        <w:rPr>
+          <w:rFonts w:ascii="Georgia" w:hAnsi="Georgia"/>
+          <w:sz w:val="24"/>
+          <w:szCs w:val="24"/>
+        </w:rPr>
+        <w:t>You should see the example-</w:t>
+      </w:r>
+      <w:proofErr w:type="spellStart"/>
+      <w:r>
+        <w:rPr>
+          <w:rFonts w:ascii="Georgia" w:hAnsi="Georgia"/>
+          <w:sz w:val="24"/>
+          <w:szCs w:val="24"/>
+        </w:rPr>
+        <w:t>configmap</w:t>
+      </w:r>
+      <w:proofErr w:type="spellEnd"/>
+      <w:r>
+        <w:rPr>
+          <w:rFonts w:ascii="Georgia" w:hAnsi="Georgia"/>
+          <w:sz w:val="24"/>
+          <w:szCs w:val="24"/>
+        </w:rPr>
+        <w:t xml:space="preserve"> with the keys and values specified.</w:t>
+      </w:r>
+    </w:p>
+    <w:p>
+      <w:pPr>
+        <w:spacing w:line="360" w:lineRule="auto"/>
+        <w:jc w:val="both"/>
+        <w:rPr>
+          <w:rFonts w:ascii="Georgia" w:hAnsi="Georgia"/>
+          <w:sz w:val="24"/>
+          <w:szCs w:val="24"/>
+        </w:rPr>
+      </w:pPr>
+    </w:p>
+    <w:p>
+      <w:pPr>
+        <w:spacing w:line="360" w:lineRule="auto"/>
+        <w:jc w:val="both"/>
+        <w:rPr>
+          <w:rFonts w:ascii="Georgia" w:hAnsi="Georgia"/>
+          <w:b/>
+          <w:bCs/>
+          <w:sz w:val="24"/>
+          <w:szCs w:val="24"/>
+        </w:rPr>
+      </w:pPr>
+    </w:p>
+    <w:p>
+      <w:pPr>
+        <w:spacing w:line="360" w:lineRule="auto"/>
+        <w:jc w:val="both"/>
+        <w:rPr>
+          <w:rFonts w:ascii="Georgia" w:hAnsi="Georgia"/>
+          <w:b/>
+          <w:bCs/>
+          <w:sz w:val="24"/>
+          <w:szCs w:val="24"/>
+        </w:rPr>
+      </w:pPr>
+    </w:p>
+    <w:p>
+      <w:pPr>
+        <w:spacing w:line="360" w:lineRule="auto"/>
+        <w:jc w:val="both"/>
+        <w:rPr>
+          <w:rFonts w:ascii="Georgia" w:hAnsi="Georgia"/>
+          <w:b/>
+          <w:bCs/>
+          <w:sz w:val="24"/>
+          <w:szCs w:val="24"/>
+        </w:rPr>
+      </w:pPr>
+      <w:r>
+        <w:rPr>
+          <w:rFonts w:ascii="Georgia" w:hAnsi="Georgia"/>
+          <w:b/>
+          <w:bCs/>
           <w:sz w:val="24"/>
           <w:szCs w:val="24"/>
         </w:rPr>
         <w:lastRenderedPageBreak/>
-        <w:t>key1=value1</w:t>
-      </w:r>
+        <w:t xml:space="preserve">Step 3: Create a </w:t>
+      </w:r>
+      <w:proofErr w:type="spellStart"/>
+      <w:r>
+        <w:rPr>
+          <w:rFonts w:ascii="Georgia" w:hAnsi="Georgia"/>
+          <w:b/>
+          <w:bCs/>
+          <w:sz w:val="24"/>
+          <w:szCs w:val="24"/>
+        </w:rPr>
+        <w:t>ConfigMap</w:t>
+      </w:r>
+      <w:proofErr w:type="spellEnd"/>
+      <w:r>
+        <w:rPr>
+          <w:rFonts w:ascii="Georgia" w:hAnsi="Georgia"/>
+          <w:b/>
+          <w:bCs/>
+          <w:sz w:val="24"/>
+          <w:szCs w:val="24"/>
+        </w:rPr>
+        <w:t xml:space="preserve"> from a File</w:t>
+      </w:r>
+    </w:p>
+    <w:p>
+      <w:pPr>
+        <w:spacing w:line="360" w:lineRule="auto"/>
+        <w:jc w:val="both"/>
+        <w:rPr>
+          <w:rFonts w:ascii="Georgia" w:hAnsi="Georgia"/>
+          <w:sz w:val="24"/>
+          <w:szCs w:val="24"/>
+        </w:rPr>
+      </w:pPr>
+    </w:p>
+    <w:p>
+      <w:pPr>
+        <w:spacing w:line="360" w:lineRule="auto"/>
+        <w:jc w:val="both"/>
+        <w:rPr>
+          <w:rFonts w:ascii="Georgia" w:hAnsi="Georgia"/>
+          <w:sz w:val="24"/>
+          <w:szCs w:val="24"/>
+        </w:rPr>
+      </w:pPr>
+      <w:r>
+        <w:rPr>
+          <w:rFonts w:ascii="Georgia" w:hAnsi="Georgia"/>
+          <w:sz w:val="24"/>
+          <w:szCs w:val="24"/>
+        </w:rPr>
+        <w:t xml:space="preserve">Create a file named </w:t>
+      </w:r>
+      <w:r>
+        <w:rPr>
+          <w:rFonts w:ascii="Georgia" w:hAnsi="Georgia"/>
+          <w:b/>
+          <w:bCs/>
+          <w:sz w:val="24"/>
+          <w:szCs w:val="24"/>
+        </w:rPr>
+        <w:t>config.txt</w:t>
+      </w:r>
+      <w:r>
+        <w:rPr>
+          <w:rFonts w:ascii="Georgia" w:hAnsi="Georgia"/>
+          <w:sz w:val="24"/>
+          <w:szCs w:val="24"/>
+        </w:rPr>
+        <w:t xml:space="preserve"> with the following content:</w:t>
+      </w:r>
+    </w:p>
+    <w:p>
+      <w:pPr>
+        <w:spacing w:line="360" w:lineRule="auto"/>
+        <w:jc w:val="both"/>
+        <w:rPr>
+          <w:rFonts w:ascii="Georgia" w:hAnsi="Georgia"/>
+          <w:sz w:val="24"/>
+          <w:szCs w:val="24"/>
+        </w:rPr>
+      </w:pPr>
     </w:p>
     <w:p>
       <w:pPr>
@@ -791,85 +848,8 @@
           <w:sz w:val="24"/>
           <w:szCs w:val="24"/>
         </w:rPr>
-        <w:t>key2=value2</w:t>
-      </w:r>
-    </w:p>
-    <w:p>
-      <w:pPr>
-        <w:spacing w:line="360" w:lineRule="auto"/>
-        <w:jc w:val="both"/>
-        <w:rPr>
-          <w:rFonts w:ascii="Georgia" w:hAnsi="Georgia"/>
-          <w:sz w:val="24"/>
-          <w:szCs w:val="24"/>
-        </w:rPr>
-      </w:pPr>
-    </w:p>
-    <w:p>
-      <w:pPr>
-        <w:spacing w:line="360" w:lineRule="auto"/>
-        <w:jc w:val="both"/>
-        <w:rPr>
-          <w:rFonts w:ascii="Georgia" w:hAnsi="Georgia"/>
-          <w:sz w:val="24"/>
-          <w:szCs w:val="24"/>
-        </w:rPr>
-      </w:pPr>
-      <w:r>
-        <w:rPr>
-          <w:rFonts w:ascii="Georgia" w:hAnsi="Georgia"/>
-          <w:sz w:val="24"/>
-          <w:szCs w:val="24"/>
-        </w:rPr>
-        <w:t xml:space="preserve">Create a </w:t>
-      </w:r>
-      <w:proofErr w:type="spellStart"/>
-      <w:r>
-        <w:rPr>
-          <w:rFonts w:ascii="Georgia" w:hAnsi="Georgia"/>
-          <w:sz w:val="24"/>
-          <w:szCs w:val="24"/>
-        </w:rPr>
-        <w:t>ConfigMap</w:t>
-      </w:r>
-      <w:proofErr w:type="spellEnd"/>
-      <w:r>
-        <w:rPr>
-          <w:rFonts w:ascii="Georgia" w:hAnsi="Georgia"/>
-          <w:sz w:val="24"/>
-          <w:szCs w:val="24"/>
-        </w:rPr>
-        <w:t xml:space="preserve"> named file-</w:t>
-      </w:r>
-      <w:proofErr w:type="spellStart"/>
-      <w:r>
-        <w:rPr>
-          <w:rFonts w:ascii="Georgia" w:hAnsi="Georgia"/>
-          <w:sz w:val="24"/>
-          <w:szCs w:val="24"/>
-        </w:rPr>
-        <w:t>configmap</w:t>
-      </w:r>
-      <w:proofErr w:type="spellEnd"/>
-      <w:r>
-        <w:rPr>
-          <w:rFonts w:ascii="Georgia" w:hAnsi="Georgia"/>
-          <w:sz w:val="24"/>
-          <w:szCs w:val="24"/>
-        </w:rPr>
-        <w:t xml:space="preserve"> from the file:</w:t>
-      </w:r>
-    </w:p>
-    <w:p>
-      <w:pPr>
-        <w:spacing w:line="360" w:lineRule="auto"/>
-        <w:jc w:val="both"/>
-        <w:rPr>
-          <w:rFonts w:ascii="Georgia" w:hAnsi="Georgia"/>
-          <w:sz w:val="24"/>
-          <w:szCs w:val="24"/>
-        </w:rPr>
-      </w:pPr>
+        <w:t>key1=value1</w:t>
+      </w:r>
     </w:p>
     <w:p>
       <w:pPr>
@@ -888,23 +868,61 @@
           <w:szCs w:val="24"/>
         </w:rPr>
       </w:pPr>
-      <w:proofErr w:type="spellStart"/>
-      <w:r>
-        <w:rPr>
-          <w:rFonts w:ascii="Georgia" w:hAnsi="Georgia"/>
-          <w:sz w:val="24"/>
-          <w:szCs w:val="24"/>
-        </w:rPr>
-        <w:t>kubectl</w:t>
-      </w:r>
-      <w:proofErr w:type="spellEnd"/>
-      <w:r>
-        <w:rPr>
-          <w:rFonts w:ascii="Georgia" w:hAnsi="Georgia"/>
-          <w:sz w:val="24"/>
-          <w:szCs w:val="24"/>
-        </w:rPr>
-        <w:t xml:space="preserve"> create </w:t>
+      <w:r>
+        <w:rPr>
+          <w:rFonts w:ascii="Georgia" w:hAnsi="Georgia"/>
+          <w:sz w:val="24"/>
+          <w:szCs w:val="24"/>
+        </w:rPr>
+        <w:t>key2=value2</w:t>
+      </w:r>
+    </w:p>
+    <w:p>
+      <w:pPr>
+        <w:spacing w:line="360" w:lineRule="auto"/>
+        <w:jc w:val="both"/>
+        <w:rPr>
+          <w:rFonts w:ascii="Georgia" w:hAnsi="Georgia"/>
+          <w:sz w:val="24"/>
+          <w:szCs w:val="24"/>
+        </w:rPr>
+      </w:pPr>
+    </w:p>
+    <w:p>
+      <w:pPr>
+        <w:spacing w:line="360" w:lineRule="auto"/>
+        <w:jc w:val="both"/>
+        <w:rPr>
+          <w:rFonts w:ascii="Georgia" w:hAnsi="Georgia"/>
+          <w:sz w:val="24"/>
+          <w:szCs w:val="24"/>
+        </w:rPr>
+      </w:pPr>
+      <w:r>
+        <w:rPr>
+          <w:rFonts w:ascii="Georgia" w:hAnsi="Georgia"/>
+          <w:sz w:val="24"/>
+          <w:szCs w:val="24"/>
+        </w:rPr>
+        <w:t xml:space="preserve">Create a </w:t>
+      </w:r>
+      <w:proofErr w:type="spellStart"/>
+      <w:r>
+        <w:rPr>
+          <w:rFonts w:ascii="Georgia" w:hAnsi="Georgia"/>
+          <w:sz w:val="24"/>
+          <w:szCs w:val="24"/>
+        </w:rPr>
+        <w:t>ConfigMap</w:t>
+      </w:r>
+      <w:proofErr w:type="spellEnd"/>
+      <w:r>
+        <w:rPr>
+          <w:rFonts w:ascii="Georgia" w:hAnsi="Georgia"/>
+          <w:sz w:val="24"/>
+          <w:szCs w:val="24"/>
+        </w:rPr>
+        <w:t xml:space="preserve"> named file-</w:t>
       </w:r>
       <w:proofErr w:type="spellStart"/>
       <w:r>
@@ -922,73 +940,7 @@
           <w:sz w:val="24"/>
           <w:szCs w:val="24"/>
         </w:rPr>
-        <w:t xml:space="preserve"> file-</w:t>
-      </w:r>
-      <w:proofErr w:type="spellStart"/>
-      <w:r>
-        <w:rPr>
-          <w:rFonts w:ascii="Georgia" w:hAnsi="Georgia"/>
-          <w:sz w:val="24"/>
-          <w:szCs w:val="24"/>
-        </w:rPr>
-        <w:t>configmap</w:t>
-      </w:r>
-      <w:proofErr w:type="spellEnd"/>
-      <w:r>
-        <w:rPr>
-          <w:rFonts w:ascii="Georgia" w:hAnsi="Georgia"/>
-          <w:sz w:val="24"/>
-          <w:szCs w:val="24"/>
-        </w:rPr>
-        <w:t xml:space="preserve"> --from-file=config.txt</w:t>
-      </w:r>
-    </w:p>
-    <w:p>
-      <w:pPr>
-        <w:spacing w:line="360" w:lineRule="auto"/>
-        <w:jc w:val="both"/>
-        <w:rPr>
-          <w:rFonts w:ascii="Georgia" w:hAnsi="Georgia"/>
-          <w:sz w:val="24"/>
-          <w:szCs w:val="24"/>
-        </w:rPr>
-      </w:pPr>
-    </w:p>
-    <w:p>
-      <w:pPr>
-        <w:spacing w:line="360" w:lineRule="auto"/>
-        <w:jc w:val="both"/>
-        <w:rPr>
-          <w:rFonts w:ascii="Georgia" w:hAnsi="Georgia"/>
-          <w:sz w:val="24"/>
-          <w:szCs w:val="24"/>
-        </w:rPr>
-      </w:pPr>
-      <w:r>
-        <w:rPr>
-          <w:rFonts w:ascii="Georgia" w:hAnsi="Georgia"/>
-          <w:sz w:val="24"/>
-          <w:szCs w:val="24"/>
-        </w:rPr>
-        <w:t xml:space="preserve">Verify the </w:t>
-      </w:r>
-      <w:proofErr w:type="spellStart"/>
-      <w:r>
-        <w:rPr>
-          <w:rFonts w:ascii="Georgia" w:hAnsi="Georgia"/>
-          <w:sz w:val="24"/>
-          <w:szCs w:val="24"/>
-        </w:rPr>
-        <w:t>ConfigMap</w:t>
-      </w:r>
-      <w:proofErr w:type="spellEnd"/>
-      <w:r>
-        <w:rPr>
-          <w:rFonts w:ascii="Georgia" w:hAnsi="Georgia"/>
-          <w:sz w:val="24"/>
-          <w:szCs w:val="24"/>
-        </w:rPr>
-        <w:t>:</w:t>
+        <w:t xml:space="preserve"> from the file:</w:t>
       </w:r>
     </w:p>
     <w:p>
@@ -1035,7 +987,7 @@
           <w:sz w:val="24"/>
           <w:szCs w:val="24"/>
         </w:rPr>
-        <w:t xml:space="preserve"> get </w:t>
+        <w:t xml:space="preserve"> create </w:t>
       </w:r>
       <w:proofErr w:type="spellStart"/>
       <w:r>
@@ -1071,106 +1023,42 @@
           <w:sz w:val="24"/>
           <w:szCs w:val="24"/>
         </w:rPr>
-        <w:t xml:space="preserve"> -o </w:t>
-      </w:r>
-      <w:proofErr w:type="spellStart"/>
-      <w:r>
-        <w:rPr>
-          <w:rFonts w:ascii="Georgia" w:hAnsi="Georgia"/>
-          <w:sz w:val="24"/>
-          <w:szCs w:val="24"/>
-        </w:rPr>
-        <w:t>yaml</w:t>
-      </w:r>
-      <w:proofErr w:type="spellEnd"/>
-    </w:p>
-    <w:p>
-      <w:pPr>
-        <w:spacing w:line="360" w:lineRule="auto"/>
-        <w:jc w:val="both"/>
-        <w:rPr>
-          <w:rFonts w:ascii="Georgia" w:hAnsi="Georgia"/>
-          <w:sz w:val="24"/>
-          <w:szCs w:val="24"/>
-        </w:rPr>
-      </w:pPr>
-    </w:p>
-    <w:p>
-      <w:pPr>
-        <w:spacing w:line="360" w:lineRule="auto"/>
-        <w:jc w:val="both"/>
-        <w:rPr>
-          <w:rFonts w:ascii="Georgia" w:hAnsi="Georgia"/>
-          <w:sz w:val="24"/>
-          <w:szCs w:val="24"/>
-        </w:rPr>
-      </w:pPr>
-      <w:r>
-        <w:rPr>
-          <w:rFonts w:ascii="Georgia" w:hAnsi="Georgia"/>
-          <w:sz w:val="24"/>
-          <w:szCs w:val="24"/>
-        </w:rPr>
-        <w:t>You should see the file-</w:t>
-      </w:r>
-      <w:proofErr w:type="spellStart"/>
-      <w:r>
-        <w:rPr>
-          <w:rFonts w:ascii="Georgia" w:hAnsi="Georgia"/>
-          <w:sz w:val="24"/>
-          <w:szCs w:val="24"/>
-        </w:rPr>
-        <w:t>configmap</w:t>
-      </w:r>
-      <w:proofErr w:type="spellEnd"/>
-      <w:r>
-        <w:rPr>
-          <w:rFonts w:ascii="Georgia" w:hAnsi="Georgia"/>
-          <w:sz w:val="24"/>
-          <w:szCs w:val="24"/>
-        </w:rPr>
-        <w:t xml:space="preserve"> with the content of config.txt.</w:t>
-      </w:r>
-    </w:p>
-    <w:p>
-      <w:pPr>
-        <w:spacing w:line="360" w:lineRule="auto"/>
-        <w:jc w:val="both"/>
-        <w:rPr>
-          <w:rFonts w:ascii="Georgia" w:hAnsi="Georgia"/>
-          <w:sz w:val="24"/>
-          <w:szCs w:val="24"/>
-        </w:rPr>
-      </w:pPr>
-    </w:p>
-    <w:p>
-      <w:pPr>
-        <w:spacing w:line="360" w:lineRule="auto"/>
-        <w:jc w:val="both"/>
-        <w:rPr>
-          <w:rFonts w:ascii="Georgia" w:hAnsi="Georgia"/>
-          <w:b/>
-          <w:bCs/>
-          <w:sz w:val="24"/>
-          <w:szCs w:val="24"/>
-        </w:rPr>
-      </w:pPr>
-      <w:r>
-        <w:rPr>
-          <w:rFonts w:ascii="Georgia" w:hAnsi="Georgia"/>
-          <w:b/>
-          <w:bCs/>
-          <w:sz w:val="24"/>
-          <w:szCs w:val="24"/>
-        </w:rPr>
-        <w:t xml:space="preserve">Step 4: Create a </w:t>
-      </w:r>
-      <w:proofErr w:type="spellStart"/>
-      <w:r>
-        <w:rPr>
-          <w:rFonts w:ascii="Georgia" w:hAnsi="Georgia"/>
-          <w:b/>
-          <w:bCs/>
+        <w:t xml:space="preserve"> --from-file=config.txt</w:t>
+      </w:r>
+    </w:p>
+    <w:p>
+      <w:pPr>
+        <w:spacing w:line="360" w:lineRule="auto"/>
+        <w:jc w:val="both"/>
+        <w:rPr>
+          <w:rFonts w:ascii="Georgia" w:hAnsi="Georgia"/>
+          <w:sz w:val="24"/>
+          <w:szCs w:val="24"/>
+        </w:rPr>
+      </w:pPr>
+    </w:p>
+    <w:p>
+      <w:pPr>
+        <w:spacing w:line="360" w:lineRule="auto"/>
+        <w:jc w:val="both"/>
+        <w:rPr>
+          <w:rFonts w:ascii="Georgia" w:hAnsi="Georgia"/>
+          <w:sz w:val="24"/>
+          <w:szCs w:val="24"/>
+        </w:rPr>
+      </w:pPr>
+      <w:r>
+        <w:rPr>
+          <w:rFonts w:ascii="Georgia" w:hAnsi="Georgia"/>
+          <w:sz w:val="24"/>
+          <w:szCs w:val="24"/>
+        </w:rPr>
+        <w:t xml:space="preserve">Verify the </w:t>
+      </w:r>
+      <w:proofErr w:type="spellStart"/>
+      <w:r>
+        <w:rPr>
+          <w:rFonts w:ascii="Georgia" w:hAnsi="Georgia"/>
           <w:sz w:val="24"/>
           <w:szCs w:val="24"/>
         </w:rPr>
@@ -1180,86 +1068,11 @@
       <w:r>
         <w:rPr>
           <w:rFonts w:ascii="Georgia" w:hAnsi="Georgia"/>
-          <w:b/>
-          <w:bCs/>
-          <w:sz w:val="24"/>
-          <w:szCs w:val="24"/>
-        </w:rPr>
-        <w:t xml:space="preserve"> from an Environment File</w:t>
-      </w:r>
-    </w:p>
-    <w:p>
-      <w:pPr>
-        <w:spacing w:line="360" w:lineRule="auto"/>
-        <w:jc w:val="both"/>
-        <w:rPr>
-          <w:rFonts w:ascii="Georgia" w:hAnsi="Georgia"/>
-          <w:sz w:val="24"/>
-          <w:szCs w:val="24"/>
-        </w:rPr>
-      </w:pPr>
-    </w:p>
-    <w:p>
-      <w:pPr>
-        <w:spacing w:line="360" w:lineRule="auto"/>
-        <w:jc w:val="both"/>
-        <w:rPr>
-          <w:rFonts w:ascii="Georgia" w:hAnsi="Georgia"/>
-          <w:sz w:val="24"/>
-          <w:szCs w:val="24"/>
-        </w:rPr>
-      </w:pPr>
-      <w:r>
-        <w:rPr>
-          <w:rFonts w:ascii="Georgia" w:hAnsi="Georgia"/>
-          <w:sz w:val="24"/>
-          <w:szCs w:val="24"/>
-        </w:rPr>
-        <w:t xml:space="preserve">Create an environment file named </w:t>
-      </w:r>
-      <w:r>
-        <w:rPr>
-          <w:rFonts w:ascii="Georgia" w:hAnsi="Georgia"/>
-          <w:b/>
-          <w:bCs/>
-          <w:sz w:val="24"/>
-          <w:szCs w:val="24"/>
-          <w:shd w:val="clear" w:color="auto" w:fill="D9D9D9" w:themeFill="background1" w:themeFillShade="D9"/>
-        </w:rPr>
-        <w:t>env-</w:t>
-      </w:r>
-      <w:proofErr w:type="spellStart"/>
-      <w:r>
-        <w:rPr>
-          <w:rFonts w:ascii="Georgia" w:hAnsi="Georgia"/>
-          <w:b/>
-          <w:bCs/>
-          <w:sz w:val="24"/>
-          <w:szCs w:val="24"/>
-          <w:shd w:val="clear" w:color="auto" w:fill="D9D9D9" w:themeFill="background1" w:themeFillShade="D9"/>
-        </w:rPr>
-        <w:t>config.env</w:t>
-      </w:r>
-      <w:proofErr w:type="spellEnd"/>
-      <w:r>
-        <w:rPr>
-          <w:rFonts w:ascii="Georgia" w:hAnsi="Georgia"/>
-          <w:sz w:val="24"/>
-          <w:szCs w:val="24"/>
-        </w:rPr>
-        <w:t xml:space="preserve"> with the following content:</w:t>
-      </w:r>
-    </w:p>
-    <w:p>
-      <w:pPr>
-        <w:spacing w:line="360" w:lineRule="auto"/>
-        <w:jc w:val="both"/>
-        <w:rPr>
-          <w:rFonts w:ascii="Georgia" w:hAnsi="Georgia"/>
-          <w:sz w:val="24"/>
-          <w:szCs w:val="24"/>
-        </w:rPr>
-      </w:pPr>
+          <w:sz w:val="24"/>
+          <w:szCs w:val="24"/>
+        </w:rPr>
+        <w:t>:</w:t>
+      </w:r>
     </w:p>
     <w:p>
       <w:pPr>
@@ -1278,14 +1091,35 @@
           <w:szCs w:val="24"/>
         </w:rPr>
       </w:pPr>
-      <w:r>
-        <w:rPr>
-          <w:rFonts w:ascii="Georgia" w:hAnsi="Georgia"/>
-          <w:sz w:val="24"/>
-          <w:szCs w:val="24"/>
-        </w:rPr>
-        <w:t>ENV_VAR1=value1</w:t>
-      </w:r>
+      <w:proofErr w:type="spellStart"/>
+      <w:r>
+        <w:rPr>
+          <w:rFonts w:ascii="Georgia" w:hAnsi="Georgia"/>
+          <w:sz w:val="24"/>
+          <w:szCs w:val="24"/>
+        </w:rPr>
+        <w:t>kubectl</w:t>
+      </w:r>
+      <w:proofErr w:type="spellEnd"/>
+      <w:r>
+        <w:rPr>
+          <w:rFonts w:ascii="Georgia" w:hAnsi="Georgia"/>
+          <w:sz w:val="24"/>
+          <w:szCs w:val="24"/>
+        </w:rPr>
+        <w:t xml:space="preserve"> get cm</w:t>
+      </w:r>
+    </w:p>
+    <w:p>
+      <w:pPr>
+        <w:spacing w:line="360" w:lineRule="auto"/>
+        <w:jc w:val="both"/>
+        <w:rPr>
+          <w:rFonts w:ascii="Georgia" w:hAnsi="Georgia"/>
+          <w:sz w:val="24"/>
+          <w:szCs w:val="24"/>
+        </w:rPr>
+      </w:pPr>
     </w:p>
     <w:p>
       <w:pPr>
@@ -1304,61 +1138,23 @@
           <w:szCs w:val="24"/>
         </w:rPr>
       </w:pPr>
-      <w:r>
-        <w:rPr>
-          <w:rFonts w:ascii="Georgia" w:hAnsi="Georgia"/>
-          <w:sz w:val="24"/>
-          <w:szCs w:val="24"/>
-        </w:rPr>
-        <w:t>ENV_VAR2=value2</w:t>
-      </w:r>
-    </w:p>
-    <w:p>
-      <w:pPr>
-        <w:spacing w:line="360" w:lineRule="auto"/>
-        <w:jc w:val="both"/>
-        <w:rPr>
-          <w:rFonts w:ascii="Georgia" w:hAnsi="Georgia"/>
-          <w:sz w:val="24"/>
-          <w:szCs w:val="24"/>
-        </w:rPr>
-      </w:pPr>
-    </w:p>
-    <w:p>
-      <w:pPr>
-        <w:spacing w:line="360" w:lineRule="auto"/>
-        <w:jc w:val="both"/>
-        <w:rPr>
-          <w:rFonts w:ascii="Georgia" w:hAnsi="Georgia"/>
-          <w:sz w:val="24"/>
-          <w:szCs w:val="24"/>
-        </w:rPr>
-      </w:pPr>
-      <w:r>
-        <w:rPr>
-          <w:rFonts w:ascii="Georgia" w:hAnsi="Georgia"/>
-          <w:sz w:val="24"/>
-          <w:szCs w:val="24"/>
-        </w:rPr>
-        <w:t xml:space="preserve">Create a </w:t>
-      </w:r>
-      <w:proofErr w:type="spellStart"/>
-      <w:r>
-        <w:rPr>
-          <w:rFonts w:ascii="Georgia" w:hAnsi="Georgia"/>
-          <w:sz w:val="24"/>
-          <w:szCs w:val="24"/>
-        </w:rPr>
-        <w:t>ConfigMap</w:t>
-      </w:r>
-      <w:proofErr w:type="spellEnd"/>
-      <w:r>
-        <w:rPr>
-          <w:rFonts w:ascii="Georgia" w:hAnsi="Georgia"/>
-          <w:sz w:val="24"/>
-          <w:szCs w:val="24"/>
-        </w:rPr>
-        <w:t xml:space="preserve"> named env-</w:t>
+      <w:proofErr w:type="spellStart"/>
+      <w:r>
+        <w:rPr>
+          <w:rFonts w:ascii="Georgia" w:hAnsi="Georgia"/>
+          <w:sz w:val="24"/>
+          <w:szCs w:val="24"/>
+        </w:rPr>
+        <w:t>kubectl</w:t>
+      </w:r>
+      <w:proofErr w:type="spellEnd"/>
+      <w:r>
+        <w:rPr>
+          <w:rFonts w:ascii="Georgia" w:hAnsi="Georgia"/>
+          <w:sz w:val="24"/>
+          <w:szCs w:val="24"/>
+        </w:rPr>
+        <w:t xml:space="preserve"> describe cm file-</w:t>
       </w:r>
       <w:proofErr w:type="spellStart"/>
       <w:r>
@@ -1370,14 +1166,6 @@
         <w:t>configmap</w:t>
       </w:r>
       <w:proofErr w:type="spellEnd"/>
-      <w:r>
-        <w:rPr>
-          <w:rFonts w:ascii="Georgia" w:hAnsi="Georgia"/>
-          <w:sz w:val="24"/>
-          <w:szCs w:val="24"/>
-        </w:rPr>
-        <w:t xml:space="preserve"> from the environment file:</w:t>
-      </w:r>
     </w:p>
     <w:p>
       <w:pPr>
@@ -1423,7 +1211,7 @@
           <w:sz w:val="24"/>
           <w:szCs w:val="24"/>
         </w:rPr>
-        <w:t xml:space="preserve"> create </w:t>
+        <w:t xml:space="preserve"> get </w:t>
       </w:r>
       <w:proofErr w:type="spellStart"/>
       <w:r>
@@ -1441,7 +1229,7 @@
           <w:sz w:val="24"/>
           <w:szCs w:val="24"/>
         </w:rPr>
-        <w:t xml:space="preserve"> env-</w:t>
+        <w:t xml:space="preserve"> file-</w:t>
       </w:r>
       <w:proofErr w:type="spellStart"/>
       <w:r>
@@ -1459,65 +1247,183 @@
           <w:sz w:val="24"/>
           <w:szCs w:val="24"/>
         </w:rPr>
-        <w:t xml:space="preserve"> --from-env-file=env-</w:t>
-      </w:r>
-      <w:proofErr w:type="spellStart"/>
-      <w:r>
-        <w:rPr>
-          <w:rFonts w:ascii="Georgia" w:hAnsi="Georgia"/>
-          <w:sz w:val="24"/>
-          <w:szCs w:val="24"/>
+        <w:t xml:space="preserve"> -o </w:t>
+      </w:r>
+      <w:proofErr w:type="spellStart"/>
+      <w:r>
+        <w:rPr>
+          <w:rFonts w:ascii="Georgia" w:hAnsi="Georgia"/>
+          <w:sz w:val="24"/>
+          <w:szCs w:val="24"/>
+        </w:rPr>
+        <w:t>yaml</w:t>
+      </w:r>
+      <w:proofErr w:type="spellEnd"/>
+    </w:p>
+    <w:p>
+      <w:pPr>
+        <w:spacing w:line="360" w:lineRule="auto"/>
+        <w:jc w:val="both"/>
+        <w:rPr>
+          <w:rFonts w:ascii="Georgia" w:hAnsi="Georgia"/>
+          <w:sz w:val="24"/>
+          <w:szCs w:val="24"/>
+        </w:rPr>
+      </w:pPr>
+    </w:p>
+    <w:p>
+      <w:pPr>
+        <w:spacing w:line="360" w:lineRule="auto"/>
+        <w:jc w:val="both"/>
+        <w:rPr>
+          <w:rFonts w:ascii="Georgia" w:hAnsi="Georgia"/>
+          <w:sz w:val="24"/>
+          <w:szCs w:val="24"/>
+        </w:rPr>
+      </w:pPr>
+      <w:r>
+        <w:rPr>
+          <w:rFonts w:ascii="Georgia" w:hAnsi="Georgia"/>
+          <w:sz w:val="24"/>
+          <w:szCs w:val="24"/>
+        </w:rPr>
+        <w:t>You should see the file-</w:t>
+      </w:r>
+      <w:proofErr w:type="spellStart"/>
+      <w:r>
+        <w:rPr>
+          <w:rFonts w:ascii="Georgia" w:hAnsi="Georgia"/>
+          <w:sz w:val="24"/>
+          <w:szCs w:val="24"/>
+        </w:rPr>
+        <w:t>configmap</w:t>
+      </w:r>
+      <w:proofErr w:type="spellEnd"/>
+      <w:r>
+        <w:rPr>
+          <w:rFonts w:ascii="Georgia" w:hAnsi="Georgia"/>
+          <w:sz w:val="24"/>
+          <w:szCs w:val="24"/>
+        </w:rPr>
+        <w:t xml:space="preserve"> with the content of config.txt.</w:t>
+      </w:r>
+    </w:p>
+    <w:p>
+      <w:pPr>
+        <w:spacing w:line="360" w:lineRule="auto"/>
+        <w:jc w:val="both"/>
+        <w:rPr>
+          <w:rFonts w:ascii="Georgia" w:hAnsi="Georgia"/>
+          <w:sz w:val="24"/>
+          <w:szCs w:val="24"/>
+        </w:rPr>
+      </w:pPr>
+    </w:p>
+    <w:p>
+      <w:pPr>
+        <w:spacing w:line="360" w:lineRule="auto"/>
+        <w:jc w:val="both"/>
+        <w:rPr>
+          <w:rFonts w:ascii="Georgia" w:hAnsi="Georgia"/>
+          <w:b/>
+          <w:bCs/>
+          <w:sz w:val="24"/>
+          <w:szCs w:val="24"/>
+        </w:rPr>
+      </w:pPr>
+      <w:r>
+        <w:rPr>
+          <w:rFonts w:ascii="Georgia" w:hAnsi="Georgia"/>
+          <w:b/>
+          <w:bCs/>
+          <w:sz w:val="24"/>
+          <w:szCs w:val="24"/>
+        </w:rPr>
+        <w:t xml:space="preserve">Step 4: Create a </w:t>
+      </w:r>
+      <w:proofErr w:type="spellStart"/>
+      <w:r>
+        <w:rPr>
+          <w:rFonts w:ascii="Georgia" w:hAnsi="Georgia"/>
+          <w:b/>
+          <w:bCs/>
+          <w:sz w:val="24"/>
+          <w:szCs w:val="24"/>
+        </w:rPr>
+        <w:t>ConfigMap</w:t>
+      </w:r>
+      <w:proofErr w:type="spellEnd"/>
+      <w:r>
+        <w:rPr>
+          <w:rFonts w:ascii="Georgia" w:hAnsi="Georgia"/>
+          <w:b/>
+          <w:bCs/>
+          <w:sz w:val="24"/>
+          <w:szCs w:val="24"/>
+        </w:rPr>
+        <w:t xml:space="preserve"> from an Environment File</w:t>
+      </w:r>
+    </w:p>
+    <w:p>
+      <w:pPr>
+        <w:spacing w:line="360" w:lineRule="auto"/>
+        <w:jc w:val="both"/>
+        <w:rPr>
+          <w:rFonts w:ascii="Georgia" w:hAnsi="Georgia"/>
+          <w:sz w:val="24"/>
+          <w:szCs w:val="24"/>
+        </w:rPr>
+      </w:pPr>
+    </w:p>
+    <w:p>
+      <w:pPr>
+        <w:spacing w:line="360" w:lineRule="auto"/>
+        <w:jc w:val="both"/>
+        <w:rPr>
+          <w:rFonts w:ascii="Georgia" w:hAnsi="Georgia"/>
+          <w:sz w:val="24"/>
+          <w:szCs w:val="24"/>
+        </w:rPr>
+      </w:pPr>
+      <w:r>
+        <w:rPr>
+          <w:rFonts w:ascii="Georgia" w:hAnsi="Georgia"/>
+          <w:sz w:val="24"/>
+          <w:szCs w:val="24"/>
+        </w:rPr>
+        <w:t xml:space="preserve">Create an environment file named </w:t>
+      </w:r>
+      <w:r>
+        <w:rPr>
+          <w:rFonts w:ascii="Georgia" w:hAnsi="Georgia"/>
+          <w:b/>
+          <w:bCs/>
+          <w:sz w:val="24"/>
+          <w:szCs w:val="24"/>
+          <w:shd w:val="clear" w:color="auto" w:fill="D9D9D9" w:themeFill="background1" w:themeFillShade="D9"/>
+        </w:rPr>
+        <w:t>env-</w:t>
+      </w:r>
+      <w:proofErr w:type="spellStart"/>
+      <w:r>
+        <w:rPr>
+          <w:rFonts w:ascii="Georgia" w:hAnsi="Georgia"/>
+          <w:b/>
+          <w:bCs/>
+          <w:sz w:val="24"/>
+          <w:szCs w:val="24"/>
+          <w:shd w:val="clear" w:color="auto" w:fill="D9D9D9" w:themeFill="background1" w:themeFillShade="D9"/>
         </w:rPr>
         <w:t>config.env</w:t>
       </w:r>
       <w:proofErr w:type="spellEnd"/>
-    </w:p>
-    <w:p>
-      <w:pPr>
-        <w:spacing w:line="360" w:lineRule="auto"/>
-        <w:jc w:val="both"/>
-        <w:rPr>
-          <w:rFonts w:ascii="Georgia" w:hAnsi="Georgia"/>
-          <w:sz w:val="24"/>
-          <w:szCs w:val="24"/>
-        </w:rPr>
-      </w:pPr>
-    </w:p>
-    <w:p>
-      <w:pPr>
-        <w:spacing w:line="360" w:lineRule="auto"/>
-        <w:jc w:val="both"/>
-        <w:rPr>
-          <w:rFonts w:ascii="Georgia" w:hAnsi="Georgia"/>
-          <w:sz w:val="24"/>
-          <w:szCs w:val="24"/>
-        </w:rPr>
-      </w:pPr>
-      <w:r>
-        <w:rPr>
-          <w:rFonts w:ascii="Georgia" w:hAnsi="Georgia"/>
-          <w:sz w:val="24"/>
-          <w:szCs w:val="24"/>
-        </w:rPr>
-        <w:t xml:space="preserve">Verify the </w:t>
-      </w:r>
-      <w:proofErr w:type="spellStart"/>
-      <w:r>
-        <w:rPr>
-          <w:rFonts w:ascii="Georgia" w:hAnsi="Georgia"/>
-          <w:sz w:val="24"/>
-          <w:szCs w:val="24"/>
-        </w:rPr>
-        <w:t>ConfigMap</w:t>
-      </w:r>
-      <w:proofErr w:type="spellEnd"/>
-      <w:r>
-        <w:rPr>
-          <w:rFonts w:ascii="Georgia" w:hAnsi="Georgia"/>
-          <w:sz w:val="24"/>
-          <w:szCs w:val="24"/>
-        </w:rPr>
-        <w:t>:</w:t>
+      <w:r>
+        <w:rPr>
+          <w:rFonts w:ascii="Georgia" w:hAnsi="Georgia"/>
+          <w:sz w:val="24"/>
+          <w:szCs w:val="24"/>
+        </w:rPr>
+        <w:t xml:space="preserve"> with the following content:</w:t>
       </w:r>
     </w:p>
     <w:p>
@@ -1548,235 +1454,14 @@
           <w:szCs w:val="24"/>
         </w:rPr>
       </w:pPr>
-      <w:proofErr w:type="spellStart"/>
-      <w:r>
-        <w:rPr>
-          <w:rFonts w:ascii="Georgia" w:hAnsi="Georgia"/>
-          <w:sz w:val="24"/>
-          <w:szCs w:val="24"/>
-        </w:rPr>
-        <w:t>kubectl</w:t>
-      </w:r>
-      <w:proofErr w:type="spellEnd"/>
-      <w:r>
-        <w:rPr>
-          <w:rFonts w:ascii="Georgia" w:hAnsi="Georgia"/>
-          <w:sz w:val="24"/>
-          <w:szCs w:val="24"/>
-        </w:rPr>
-        <w:t xml:space="preserve"> get </w:t>
-      </w:r>
-      <w:proofErr w:type="spellStart"/>
-      <w:r>
-        <w:rPr>
-          <w:rFonts w:ascii="Georgia" w:hAnsi="Georgia"/>
-          <w:sz w:val="24"/>
-          <w:szCs w:val="24"/>
-        </w:rPr>
-        <w:t>configmap</w:t>
-      </w:r>
-      <w:proofErr w:type="spellEnd"/>
-      <w:r>
-        <w:rPr>
-          <w:rFonts w:ascii="Georgia" w:hAnsi="Georgia"/>
-          <w:sz w:val="24"/>
-          <w:szCs w:val="24"/>
-        </w:rPr>
-        <w:t xml:space="preserve"> env-</w:t>
-      </w:r>
-      <w:proofErr w:type="spellStart"/>
-      <w:r>
-        <w:rPr>
-          <w:rFonts w:ascii="Georgia" w:hAnsi="Georgia"/>
-          <w:sz w:val="24"/>
-          <w:szCs w:val="24"/>
-        </w:rPr>
-        <w:t>configmap</w:t>
-      </w:r>
-      <w:proofErr w:type="spellEnd"/>
-      <w:r>
-        <w:rPr>
-          <w:rFonts w:ascii="Georgia" w:hAnsi="Georgia"/>
-          <w:sz w:val="24"/>
-          <w:szCs w:val="24"/>
-        </w:rPr>
-        <w:t xml:space="preserve"> -o </w:t>
-      </w:r>
-      <w:proofErr w:type="spellStart"/>
-      <w:r>
-        <w:rPr>
-          <w:rFonts w:ascii="Georgia" w:hAnsi="Georgia"/>
-          <w:sz w:val="24"/>
-          <w:szCs w:val="24"/>
-        </w:rPr>
-        <w:t>yaml</w:t>
-      </w:r>
-      <w:proofErr w:type="spellEnd"/>
-    </w:p>
-    <w:p>
-      <w:pPr>
-        <w:spacing w:line="360" w:lineRule="auto"/>
-        <w:jc w:val="both"/>
-        <w:rPr>
-          <w:rFonts w:ascii="Georgia" w:hAnsi="Georgia"/>
-          <w:sz w:val="24"/>
-          <w:szCs w:val="24"/>
-        </w:rPr>
-      </w:pPr>
-    </w:p>
-    <w:p>
-      <w:pPr>
-        <w:spacing w:line="360" w:lineRule="auto"/>
-        <w:jc w:val="both"/>
-        <w:rPr>
-          <w:rFonts w:ascii="Georgia" w:hAnsi="Georgia"/>
-          <w:sz w:val="24"/>
-          <w:szCs w:val="24"/>
-        </w:rPr>
-      </w:pPr>
-      <w:r>
-        <w:rPr>
-          <w:rFonts w:ascii="Georgia" w:hAnsi="Georgia"/>
-          <w:sz w:val="24"/>
-          <w:szCs w:val="24"/>
-        </w:rPr>
-        <w:t>You should see the env-</w:t>
-      </w:r>
-      <w:proofErr w:type="spellStart"/>
-      <w:r>
-        <w:rPr>
-          <w:rFonts w:ascii="Georgia" w:hAnsi="Georgia"/>
-          <w:sz w:val="24"/>
-          <w:szCs w:val="24"/>
-        </w:rPr>
-        <w:t>configmap</w:t>
-      </w:r>
-      <w:proofErr w:type="spellEnd"/>
-      <w:r>
-        <w:rPr>
-          <w:rFonts w:ascii="Georgia" w:hAnsi="Georgia"/>
-          <w:sz w:val="24"/>
-          <w:szCs w:val="24"/>
-        </w:rPr>
-        <w:t xml:space="preserve"> with the environment variables specified in the file.</w:t>
-      </w:r>
-    </w:p>
-    <w:p>
-      <w:pPr>
-        <w:spacing w:line="360" w:lineRule="auto"/>
-        <w:jc w:val="both"/>
-        <w:rPr>
-          <w:rFonts w:ascii="Georgia" w:hAnsi="Georgia"/>
-          <w:sz w:val="24"/>
-          <w:szCs w:val="24"/>
-        </w:rPr>
-      </w:pPr>
-    </w:p>
-    <w:p>
-      <w:pPr>
-        <w:spacing w:line="360" w:lineRule="auto"/>
-        <w:jc w:val="both"/>
-        <w:rPr>
-          <w:rFonts w:ascii="Georgia" w:hAnsi="Georgia"/>
-          <w:b/>
-          <w:bCs/>
-          <w:sz w:val="24"/>
-          <w:szCs w:val="24"/>
-        </w:rPr>
-      </w:pPr>
-      <w:r>
-        <w:rPr>
-          <w:rFonts w:ascii="Georgia" w:hAnsi="Georgia"/>
-          <w:b/>
-          <w:bCs/>
-          <w:sz w:val="24"/>
-          <w:szCs w:val="24"/>
-        </w:rPr>
-        <w:t xml:space="preserve">Step 5: Create a </w:t>
-      </w:r>
-      <w:proofErr w:type="spellStart"/>
-      <w:r>
-        <w:rPr>
-          <w:rFonts w:ascii="Georgia" w:hAnsi="Georgia"/>
-          <w:b/>
-          <w:bCs/>
-          <w:sz w:val="24"/>
-          <w:szCs w:val="24"/>
-        </w:rPr>
-        <w:t>ConfigMap</w:t>
-      </w:r>
-      <w:proofErr w:type="spellEnd"/>
-      <w:r>
-        <w:rPr>
-          <w:rFonts w:ascii="Georgia" w:hAnsi="Georgia"/>
-          <w:b/>
-          <w:bCs/>
-          <w:sz w:val="24"/>
-          <w:szCs w:val="24"/>
-        </w:rPr>
-        <w:t xml:space="preserve"> from Multiple Files</w:t>
-      </w:r>
-    </w:p>
-    <w:p>
-      <w:pPr>
-        <w:spacing w:line="360" w:lineRule="auto"/>
-        <w:jc w:val="both"/>
-        <w:rPr>
-          <w:rFonts w:ascii="Georgia" w:hAnsi="Georgia"/>
-          <w:sz w:val="24"/>
-          <w:szCs w:val="24"/>
-        </w:rPr>
-      </w:pPr>
-      <w:r>
-        <w:rPr>
-          <w:rFonts w:ascii="Georgia" w:hAnsi="Georgia"/>
-          <w:sz w:val="24"/>
-          <w:szCs w:val="24"/>
-        </w:rPr>
-        <w:lastRenderedPageBreak/>
-        <w:t>Create multiple files:</w:t>
-      </w:r>
-    </w:p>
-    <w:p>
-      <w:pPr>
-        <w:spacing w:line="360" w:lineRule="auto"/>
-        <w:jc w:val="both"/>
-        <w:rPr>
-          <w:rFonts w:ascii="Georgia" w:hAnsi="Georgia"/>
-          <w:sz w:val="24"/>
-          <w:szCs w:val="24"/>
-        </w:rPr>
-      </w:pPr>
-    </w:p>
-    <w:p>
-      <w:pPr>
-        <w:spacing w:line="360" w:lineRule="auto"/>
-        <w:jc w:val="both"/>
-        <w:rPr>
-          <w:rFonts w:ascii="Georgia" w:hAnsi="Georgia"/>
-          <w:sz w:val="24"/>
-          <w:szCs w:val="24"/>
-        </w:rPr>
-      </w:pPr>
-      <w:r>
-        <w:rPr>
-          <w:rFonts w:ascii="Georgia" w:hAnsi="Georgia"/>
-          <w:sz w:val="24"/>
-          <w:szCs w:val="24"/>
-        </w:rPr>
-        <w:t>config1.txt with content:</w:t>
-      </w:r>
-    </w:p>
-    <w:p>
-      <w:pPr>
-        <w:spacing w:line="360" w:lineRule="auto"/>
-        <w:jc w:val="both"/>
-        <w:rPr>
-          <w:rFonts w:ascii="Georgia" w:hAnsi="Georgia"/>
-          <w:sz w:val="24"/>
-          <w:szCs w:val="24"/>
-        </w:rPr>
-      </w:pPr>
+      <w:r>
+        <w:rPr>
+          <w:rFonts w:ascii="Georgia" w:hAnsi="Georgia"/>
+          <w:sz w:val="24"/>
+          <w:szCs w:val="24"/>
+        </w:rPr>
+        <w:t>ENV_VAR1=value1</w:t>
+      </w:r>
     </w:p>
     <w:p>
       <w:pPr>
@@ -1801,37 +1486,73 @@
           <w:sz w:val="24"/>
           <w:szCs w:val="24"/>
         </w:rPr>
-        <w:t>key1=value1</w:t>
-      </w:r>
-    </w:p>
-    <w:p>
-      <w:pPr>
-        <w:spacing w:line="360" w:lineRule="auto"/>
-        <w:jc w:val="both"/>
-        <w:rPr>
-          <w:rFonts w:ascii="Georgia" w:hAnsi="Georgia"/>
-          <w:sz w:val="24"/>
-          <w:szCs w:val="24"/>
-        </w:rPr>
-      </w:pPr>
-    </w:p>
-    <w:p>
-      <w:pPr>
-        <w:spacing w:line="360" w:lineRule="auto"/>
-        <w:jc w:val="both"/>
-        <w:rPr>
-          <w:rFonts w:ascii="Georgia" w:hAnsi="Georgia"/>
-          <w:sz w:val="24"/>
-          <w:szCs w:val="24"/>
-        </w:rPr>
-      </w:pPr>
-      <w:r>
-        <w:rPr>
-          <w:rFonts w:ascii="Georgia" w:hAnsi="Georgia"/>
-          <w:sz w:val="24"/>
-          <w:szCs w:val="24"/>
-        </w:rPr>
-        <w:t>config2.txt with content:</w:t>
+        <w:t>ENV_VAR2=value2</w:t>
+      </w:r>
+    </w:p>
+    <w:p>
+      <w:pPr>
+        <w:spacing w:line="360" w:lineRule="auto"/>
+        <w:jc w:val="both"/>
+        <w:rPr>
+          <w:rFonts w:ascii="Georgia" w:hAnsi="Georgia"/>
+          <w:sz w:val="24"/>
+          <w:szCs w:val="24"/>
+        </w:rPr>
+      </w:pPr>
+    </w:p>
+    <w:p>
+      <w:pPr>
+        <w:spacing w:line="360" w:lineRule="auto"/>
+        <w:jc w:val="both"/>
+        <w:rPr>
+          <w:rFonts w:ascii="Georgia" w:hAnsi="Georgia"/>
+          <w:sz w:val="24"/>
+          <w:szCs w:val="24"/>
+        </w:rPr>
+      </w:pPr>
+      <w:r>
+        <w:rPr>
+          <w:rFonts w:ascii="Georgia" w:hAnsi="Georgia"/>
+          <w:sz w:val="24"/>
+          <w:szCs w:val="24"/>
+        </w:rPr>
+        <w:t xml:space="preserve">Create a </w:t>
+      </w:r>
+      <w:proofErr w:type="spellStart"/>
+      <w:r>
+        <w:rPr>
+          <w:rFonts w:ascii="Georgia" w:hAnsi="Georgia"/>
+          <w:sz w:val="24"/>
+          <w:szCs w:val="24"/>
+        </w:rPr>
+        <w:t>ConfigMap</w:t>
+      </w:r>
+      <w:proofErr w:type="spellEnd"/>
+      <w:r>
+        <w:rPr>
+          <w:rFonts w:ascii="Georgia" w:hAnsi="Georgia"/>
+          <w:sz w:val="24"/>
+          <w:szCs w:val="24"/>
+        </w:rPr>
+        <w:t xml:space="preserve"> named env-</w:t>
+      </w:r>
+      <w:proofErr w:type="spellStart"/>
+      <w:r>
+        <w:rPr>
+          <w:rFonts w:ascii="Georgia" w:hAnsi="Georgia"/>
+          <w:sz w:val="24"/>
+          <w:szCs w:val="24"/>
+        </w:rPr>
+        <w:t>configmap</w:t>
+      </w:r>
+      <w:proofErr w:type="spellEnd"/>
+      <w:r>
+        <w:rPr>
+          <w:rFonts w:ascii="Georgia" w:hAnsi="Georgia"/>
+          <w:sz w:val="24"/>
+          <w:szCs w:val="24"/>
+        </w:rPr>
+        <w:t xml:space="preserve"> from the environment file:</w:t>
       </w:r>
     </w:p>
     <w:p>
@@ -1862,43 +1583,99 @@
           <w:szCs w:val="24"/>
         </w:rPr>
       </w:pPr>
-      <w:r>
-        <w:rPr>
-          <w:rFonts w:ascii="Georgia" w:hAnsi="Georgia"/>
-          <w:sz w:val="24"/>
-          <w:szCs w:val="24"/>
-        </w:rPr>
-        <w:t>key2=value2</w:t>
-      </w:r>
-    </w:p>
-    <w:p>
-      <w:pPr>
-        <w:spacing w:line="360" w:lineRule="auto"/>
-        <w:jc w:val="both"/>
-        <w:rPr>
-          <w:rFonts w:ascii="Georgia" w:hAnsi="Georgia"/>
-          <w:sz w:val="24"/>
-          <w:szCs w:val="24"/>
-        </w:rPr>
-      </w:pPr>
-    </w:p>
-    <w:p>
-      <w:pPr>
-        <w:spacing w:line="360" w:lineRule="auto"/>
-        <w:jc w:val="both"/>
-        <w:rPr>
-          <w:rFonts w:ascii="Georgia" w:hAnsi="Georgia"/>
-          <w:sz w:val="24"/>
-          <w:szCs w:val="24"/>
-        </w:rPr>
-      </w:pPr>
-      <w:r>
-        <w:rPr>
-          <w:rFonts w:ascii="Georgia" w:hAnsi="Georgia"/>
-          <w:sz w:val="24"/>
-          <w:szCs w:val="24"/>
-        </w:rPr>
-        <w:t xml:space="preserve">Create a </w:t>
+      <w:proofErr w:type="spellStart"/>
+      <w:r>
+        <w:rPr>
+          <w:rFonts w:ascii="Georgia" w:hAnsi="Georgia"/>
+          <w:sz w:val="24"/>
+          <w:szCs w:val="24"/>
+        </w:rPr>
+        <w:t>kubectl</w:t>
+      </w:r>
+      <w:proofErr w:type="spellEnd"/>
+      <w:r>
+        <w:rPr>
+          <w:rFonts w:ascii="Georgia" w:hAnsi="Georgia"/>
+          <w:sz w:val="24"/>
+          <w:szCs w:val="24"/>
+        </w:rPr>
+        <w:t xml:space="preserve"> create </w:t>
+      </w:r>
+      <w:proofErr w:type="spellStart"/>
+      <w:r>
+        <w:rPr>
+          <w:rFonts w:ascii="Georgia" w:hAnsi="Georgia"/>
+          <w:sz w:val="24"/>
+          <w:szCs w:val="24"/>
+        </w:rPr>
+        <w:t>configmap</w:t>
+      </w:r>
+      <w:proofErr w:type="spellEnd"/>
+      <w:r>
+        <w:rPr>
+          <w:rFonts w:ascii="Georgia" w:hAnsi="Georgia"/>
+          <w:sz w:val="24"/>
+          <w:szCs w:val="24"/>
+        </w:rPr>
+        <w:t xml:space="preserve"> env-</w:t>
+      </w:r>
+      <w:proofErr w:type="spellStart"/>
+      <w:r>
+        <w:rPr>
+          <w:rFonts w:ascii="Georgia" w:hAnsi="Georgia"/>
+          <w:sz w:val="24"/>
+          <w:szCs w:val="24"/>
+        </w:rPr>
+        <w:t>configmap</w:t>
+      </w:r>
+      <w:proofErr w:type="spellEnd"/>
+      <w:r>
+        <w:rPr>
+          <w:rFonts w:ascii="Georgia" w:hAnsi="Georgia"/>
+          <w:sz w:val="24"/>
+          <w:szCs w:val="24"/>
+        </w:rPr>
+        <w:t xml:space="preserve"> --from-env-file=env-</w:t>
+      </w:r>
+      <w:proofErr w:type="spellStart"/>
+      <w:r>
+        <w:rPr>
+          <w:rFonts w:ascii="Georgia" w:hAnsi="Georgia"/>
+          <w:sz w:val="24"/>
+          <w:szCs w:val="24"/>
+        </w:rPr>
+        <w:t>config.env</w:t>
+      </w:r>
+      <w:proofErr w:type="spellEnd"/>
+    </w:p>
+    <w:p>
+      <w:pPr>
+        <w:spacing w:line="360" w:lineRule="auto"/>
+        <w:jc w:val="both"/>
+        <w:rPr>
+          <w:rFonts w:ascii="Georgia" w:hAnsi="Georgia"/>
+          <w:sz w:val="24"/>
+          <w:szCs w:val="24"/>
+        </w:rPr>
+      </w:pPr>
+    </w:p>
+    <w:p>
+      <w:pPr>
+        <w:spacing w:line="360" w:lineRule="auto"/>
+        <w:jc w:val="both"/>
+        <w:rPr>
+          <w:rFonts w:ascii="Georgia" w:hAnsi="Georgia"/>
+          <w:sz w:val="24"/>
+          <w:szCs w:val="24"/>
+        </w:rPr>
+      </w:pPr>
+      <w:r>
+        <w:rPr>
+          <w:rFonts w:ascii="Georgia" w:hAnsi="Georgia"/>
+          <w:sz w:val="24"/>
+          <w:szCs w:val="24"/>
+        </w:rPr>
+        <w:t xml:space="preserve">Verify the </w:t>
       </w:r>
       <w:proofErr w:type="spellStart"/>
       <w:r>
@@ -1916,25 +1693,7 @@
           <w:sz w:val="24"/>
           <w:szCs w:val="24"/>
         </w:rPr>
-        <w:t xml:space="preserve"> named multi-file-</w:t>
-      </w:r>
-      <w:proofErr w:type="spellStart"/>
-      <w:r>
-        <w:rPr>
-          <w:rFonts w:ascii="Georgia" w:hAnsi="Georgia"/>
-          <w:sz w:val="24"/>
-          <w:szCs w:val="24"/>
-        </w:rPr>
-        <w:t>configmap</w:t>
-      </w:r>
-      <w:proofErr w:type="spellEnd"/>
-      <w:r>
-        <w:rPr>
-          <w:rFonts w:ascii="Georgia" w:hAnsi="Georgia"/>
-          <w:sz w:val="24"/>
-          <w:szCs w:val="24"/>
-        </w:rPr>
-        <w:t xml:space="preserve"> from multiple files:</w:t>
+        <w:t>:</w:t>
       </w:r>
     </w:p>
     <w:p>
@@ -1981,7 +1740,7 @@
           <w:sz w:val="24"/>
           <w:szCs w:val="24"/>
         </w:rPr>
-        <w:t xml:space="preserve"> create </w:t>
+        <w:t xml:space="preserve"> get </w:t>
       </w:r>
       <w:proofErr w:type="spellStart"/>
       <w:r>
@@ -1999,7 +1758,7 @@
           <w:sz w:val="24"/>
           <w:szCs w:val="24"/>
         </w:rPr>
-        <w:t xml:space="preserve"> multi-file-</w:t>
+        <w:t xml:space="preserve"> env-</w:t>
       </w:r>
       <w:proofErr w:type="spellStart"/>
       <w:r>
@@ -2017,42 +1776,106 @@
           <w:sz w:val="24"/>
           <w:szCs w:val="24"/>
         </w:rPr>
-        <w:t xml:space="preserve"> --from-file=config1.txt --from-file=config2.txt</w:t>
-      </w:r>
-    </w:p>
-    <w:p>
-      <w:pPr>
-        <w:spacing w:line="360" w:lineRule="auto"/>
-        <w:jc w:val="both"/>
-        <w:rPr>
-          <w:rFonts w:ascii="Georgia" w:hAnsi="Georgia"/>
-          <w:sz w:val="24"/>
-          <w:szCs w:val="24"/>
-        </w:rPr>
-      </w:pPr>
-    </w:p>
-    <w:p>
-      <w:pPr>
-        <w:spacing w:line="360" w:lineRule="auto"/>
-        <w:jc w:val="both"/>
-        <w:rPr>
-          <w:rFonts w:ascii="Georgia" w:hAnsi="Georgia"/>
-          <w:sz w:val="24"/>
-          <w:szCs w:val="24"/>
-        </w:rPr>
-      </w:pPr>
-      <w:r>
-        <w:rPr>
-          <w:rFonts w:ascii="Georgia" w:hAnsi="Georgia"/>
-          <w:sz w:val="24"/>
-          <w:szCs w:val="24"/>
-        </w:rPr>
-        <w:t xml:space="preserve">Verify the </w:t>
-      </w:r>
-      <w:proofErr w:type="spellStart"/>
-      <w:r>
-        <w:rPr>
-          <w:rFonts w:ascii="Georgia" w:hAnsi="Georgia"/>
+        <w:t xml:space="preserve"> -o </w:t>
+      </w:r>
+      <w:proofErr w:type="spellStart"/>
+      <w:r>
+        <w:rPr>
+          <w:rFonts w:ascii="Georgia" w:hAnsi="Georgia"/>
+          <w:sz w:val="24"/>
+          <w:szCs w:val="24"/>
+        </w:rPr>
+        <w:t>yaml</w:t>
+      </w:r>
+      <w:proofErr w:type="spellEnd"/>
+    </w:p>
+    <w:p>
+      <w:pPr>
+        <w:spacing w:line="360" w:lineRule="auto"/>
+        <w:jc w:val="both"/>
+        <w:rPr>
+          <w:rFonts w:ascii="Georgia" w:hAnsi="Georgia"/>
+          <w:sz w:val="24"/>
+          <w:szCs w:val="24"/>
+        </w:rPr>
+      </w:pPr>
+    </w:p>
+    <w:p>
+      <w:pPr>
+        <w:spacing w:line="360" w:lineRule="auto"/>
+        <w:jc w:val="both"/>
+        <w:rPr>
+          <w:rFonts w:ascii="Georgia" w:hAnsi="Georgia"/>
+          <w:sz w:val="24"/>
+          <w:szCs w:val="24"/>
+        </w:rPr>
+      </w:pPr>
+      <w:r>
+        <w:rPr>
+          <w:rFonts w:ascii="Georgia" w:hAnsi="Georgia"/>
+          <w:sz w:val="24"/>
+          <w:szCs w:val="24"/>
+        </w:rPr>
+        <w:t>You should see the env-</w:t>
+      </w:r>
+      <w:proofErr w:type="spellStart"/>
+      <w:r>
+        <w:rPr>
+          <w:rFonts w:ascii="Georgia" w:hAnsi="Georgia"/>
+          <w:sz w:val="24"/>
+          <w:szCs w:val="24"/>
+        </w:rPr>
+        <w:t>configmap</w:t>
+      </w:r>
+      <w:proofErr w:type="spellEnd"/>
+      <w:r>
+        <w:rPr>
+          <w:rFonts w:ascii="Georgia" w:hAnsi="Georgia"/>
+          <w:sz w:val="24"/>
+          <w:szCs w:val="24"/>
+        </w:rPr>
+        <w:t xml:space="preserve"> with the environment variables specified in the file.</w:t>
+      </w:r>
+    </w:p>
+    <w:p>
+      <w:pPr>
+        <w:spacing w:line="360" w:lineRule="auto"/>
+        <w:jc w:val="both"/>
+        <w:rPr>
+          <w:rFonts w:ascii="Georgia" w:hAnsi="Georgia"/>
+          <w:sz w:val="24"/>
+          <w:szCs w:val="24"/>
+        </w:rPr>
+      </w:pPr>
+    </w:p>
+    <w:p>
+      <w:pPr>
+        <w:spacing w:line="360" w:lineRule="auto"/>
+        <w:jc w:val="both"/>
+        <w:rPr>
+          <w:rFonts w:ascii="Georgia" w:hAnsi="Georgia"/>
+          <w:b/>
+          <w:bCs/>
+          <w:sz w:val="24"/>
+          <w:szCs w:val="24"/>
+        </w:rPr>
+      </w:pPr>
+      <w:r>
+        <w:rPr>
+          <w:rFonts w:ascii="Georgia" w:hAnsi="Georgia"/>
+          <w:b/>
+          <w:bCs/>
+          <w:sz w:val="24"/>
+          <w:szCs w:val="24"/>
+        </w:rPr>
+        <w:t xml:space="preserve">Step 5: Create a </w:t>
+      </w:r>
+      <w:proofErr w:type="spellStart"/>
+      <w:r>
+        <w:rPr>
+          <w:rFonts w:ascii="Georgia" w:hAnsi="Georgia"/>
+          <w:b/>
+          <w:bCs/>
           <w:sz w:val="24"/>
           <w:szCs w:val="24"/>
         </w:rPr>
@@ -2062,10 +1885,61 @@
       <w:r>
         <w:rPr>
           <w:rFonts w:ascii="Georgia" w:hAnsi="Georgia"/>
-          <w:sz w:val="24"/>
-          <w:szCs w:val="24"/>
-        </w:rPr>
-        <w:t>:</w:t>
+          <w:b/>
+          <w:bCs/>
+          <w:sz w:val="24"/>
+          <w:szCs w:val="24"/>
+        </w:rPr>
+        <w:t xml:space="preserve"> from Multiple Files</w:t>
+      </w:r>
+    </w:p>
+    <w:p>
+      <w:pPr>
+        <w:spacing w:line="360" w:lineRule="auto"/>
+        <w:jc w:val="both"/>
+        <w:rPr>
+          <w:rFonts w:ascii="Georgia" w:hAnsi="Georgia"/>
+          <w:sz w:val="24"/>
+          <w:szCs w:val="24"/>
+        </w:rPr>
+      </w:pPr>
+      <w:r>
+        <w:rPr>
+          <w:rFonts w:ascii="Georgia" w:hAnsi="Georgia"/>
+          <w:sz w:val="24"/>
+          <w:szCs w:val="24"/>
+        </w:rPr>
+        <w:t>Create multiple files:</w:t>
+      </w:r>
+    </w:p>
+    <w:p>
+      <w:pPr>
+        <w:spacing w:line="360" w:lineRule="auto"/>
+        <w:jc w:val="both"/>
+        <w:rPr>
+          <w:rFonts w:ascii="Georgia" w:hAnsi="Georgia"/>
+          <w:sz w:val="24"/>
+          <w:szCs w:val="24"/>
+        </w:rPr>
+      </w:pPr>
+    </w:p>
+    <w:p>
+      <w:pPr>
+        <w:spacing w:line="360" w:lineRule="auto"/>
+        <w:jc w:val="both"/>
+        <w:rPr>
+          <w:rFonts w:ascii="Georgia" w:hAnsi="Georgia"/>
+          <w:sz w:val="24"/>
+          <w:szCs w:val="24"/>
+        </w:rPr>
+      </w:pPr>
+      <w:r>
+        <w:rPr>
+          <w:rFonts w:ascii="Georgia" w:hAnsi="Georgia"/>
+          <w:sz w:val="24"/>
+          <w:szCs w:val="24"/>
+        </w:rPr>
+        <w:t>config1.txt with content:</w:t>
       </w:r>
     </w:p>
     <w:p>
@@ -2096,6 +1970,176 @@
           <w:szCs w:val="24"/>
         </w:rPr>
       </w:pPr>
+      <w:r>
+        <w:rPr>
+          <w:rFonts w:ascii="Georgia" w:hAnsi="Georgia"/>
+          <w:sz w:val="24"/>
+          <w:szCs w:val="24"/>
+        </w:rPr>
+        <w:t>key1=value1</w:t>
+      </w:r>
+    </w:p>
+    <w:p>
+      <w:pPr>
+        <w:spacing w:line="360" w:lineRule="auto"/>
+        <w:jc w:val="both"/>
+        <w:rPr>
+          <w:rFonts w:ascii="Georgia" w:hAnsi="Georgia"/>
+          <w:sz w:val="24"/>
+          <w:szCs w:val="24"/>
+        </w:rPr>
+      </w:pPr>
+    </w:p>
+    <w:p>
+      <w:pPr>
+        <w:spacing w:line="360" w:lineRule="auto"/>
+        <w:jc w:val="both"/>
+        <w:rPr>
+          <w:rFonts w:ascii="Georgia" w:hAnsi="Georgia"/>
+          <w:sz w:val="24"/>
+          <w:szCs w:val="24"/>
+        </w:rPr>
+      </w:pPr>
+      <w:r>
+        <w:rPr>
+          <w:rFonts w:ascii="Georgia" w:hAnsi="Georgia"/>
+          <w:sz w:val="24"/>
+          <w:szCs w:val="24"/>
+        </w:rPr>
+        <w:t>config2.txt with content:</w:t>
+      </w:r>
+    </w:p>
+    <w:p>
+      <w:pPr>
+        <w:spacing w:line="360" w:lineRule="auto"/>
+        <w:jc w:val="both"/>
+        <w:rPr>
+          <w:rFonts w:ascii="Georgia" w:hAnsi="Georgia"/>
+          <w:sz w:val="24"/>
+          <w:szCs w:val="24"/>
+        </w:rPr>
+      </w:pPr>
+    </w:p>
+    <w:p>
+      <w:pPr>
+        <w:pBdr>
+          <w:top w:val="single" w:sz="4" w:space="1" w:color="auto"/>
+          <w:left w:val="single" w:sz="4" w:space="4" w:color="auto"/>
+          <w:bottom w:val="single" w:sz="4" w:space="1" w:color="auto"/>
+          <w:right w:val="single" w:sz="4" w:space="4" w:color="auto"/>
+        </w:pBdr>
+        <w:shd w:val="clear" w:color="auto" w:fill="D9D9D9" w:themeFill="background1" w:themeFillShade="D9"/>
+        <w:spacing w:line="360" w:lineRule="auto"/>
+        <w:jc w:val="both"/>
+        <w:rPr>
+          <w:rFonts w:ascii="Georgia" w:hAnsi="Georgia"/>
+          <w:sz w:val="24"/>
+          <w:szCs w:val="24"/>
+        </w:rPr>
+      </w:pPr>
+      <w:r>
+        <w:rPr>
+          <w:rFonts w:ascii="Georgia" w:hAnsi="Georgia"/>
+          <w:sz w:val="24"/>
+          <w:szCs w:val="24"/>
+        </w:rPr>
+        <w:t>key2=value2</w:t>
+      </w:r>
+    </w:p>
+    <w:p>
+      <w:pPr>
+        <w:spacing w:line="360" w:lineRule="auto"/>
+        <w:jc w:val="both"/>
+        <w:rPr>
+          <w:rFonts w:ascii="Georgia" w:hAnsi="Georgia"/>
+          <w:sz w:val="24"/>
+          <w:szCs w:val="24"/>
+        </w:rPr>
+      </w:pPr>
+    </w:p>
+    <w:p>
+      <w:pPr>
+        <w:spacing w:line="360" w:lineRule="auto"/>
+        <w:jc w:val="both"/>
+        <w:rPr>
+          <w:rFonts w:ascii="Georgia" w:hAnsi="Georgia"/>
+          <w:sz w:val="24"/>
+          <w:szCs w:val="24"/>
+        </w:rPr>
+      </w:pPr>
+      <w:r>
+        <w:rPr>
+          <w:rFonts w:ascii="Georgia" w:hAnsi="Georgia"/>
+          <w:sz w:val="24"/>
+          <w:szCs w:val="24"/>
+        </w:rPr>
+        <w:t xml:space="preserve">Create a </w:t>
+      </w:r>
+      <w:proofErr w:type="spellStart"/>
+      <w:r>
+        <w:rPr>
+          <w:rFonts w:ascii="Georgia" w:hAnsi="Georgia"/>
+          <w:sz w:val="24"/>
+          <w:szCs w:val="24"/>
+        </w:rPr>
+        <w:t>ConfigMap</w:t>
+      </w:r>
+      <w:proofErr w:type="spellEnd"/>
+      <w:r>
+        <w:rPr>
+          <w:rFonts w:ascii="Georgia" w:hAnsi="Georgia"/>
+          <w:sz w:val="24"/>
+          <w:szCs w:val="24"/>
+        </w:rPr>
+        <w:t xml:space="preserve"> named multi-file-</w:t>
+      </w:r>
+      <w:proofErr w:type="spellStart"/>
+      <w:r>
+        <w:rPr>
+          <w:rFonts w:ascii="Georgia" w:hAnsi="Georgia"/>
+          <w:sz w:val="24"/>
+          <w:szCs w:val="24"/>
+        </w:rPr>
+        <w:t>configmap</w:t>
+      </w:r>
+      <w:proofErr w:type="spellEnd"/>
+      <w:r>
+        <w:rPr>
+          <w:rFonts w:ascii="Georgia" w:hAnsi="Georgia"/>
+          <w:sz w:val="24"/>
+          <w:szCs w:val="24"/>
+        </w:rPr>
+        <w:t xml:space="preserve"> from multiple files:</w:t>
+      </w:r>
+    </w:p>
+    <w:p>
+      <w:pPr>
+        <w:spacing w:line="360" w:lineRule="auto"/>
+        <w:jc w:val="both"/>
+        <w:rPr>
+          <w:rFonts w:ascii="Georgia" w:hAnsi="Georgia"/>
+          <w:sz w:val="24"/>
+          <w:szCs w:val="24"/>
+        </w:rPr>
+      </w:pPr>
+    </w:p>
+    <w:p>
+      <w:pPr>
+        <w:pBdr>
+          <w:top w:val="single" w:sz="4" w:space="1" w:color="auto"/>
+          <w:left w:val="single" w:sz="4" w:space="4" w:color="auto"/>
+          <w:bottom w:val="single" w:sz="4" w:space="1" w:color="auto"/>
+          <w:right w:val="single" w:sz="4" w:space="4" w:color="auto"/>
+        </w:pBdr>
+        <w:shd w:val="clear" w:color="auto" w:fill="D9D9D9" w:themeFill="background1" w:themeFillShade="D9"/>
+        <w:spacing w:line="360" w:lineRule="auto"/>
+        <w:jc w:val="both"/>
+        <w:rPr>
+          <w:rFonts w:ascii="Georgia" w:hAnsi="Georgia"/>
+          <w:sz w:val="24"/>
+          <w:szCs w:val="24"/>
+        </w:rPr>
+      </w:pPr>
       <w:proofErr w:type="spellStart"/>
       <w:r>
         <w:rPr>
@@ -2112,6 +2156,137 @@
           <w:sz w:val="24"/>
           <w:szCs w:val="24"/>
         </w:rPr>
+        <w:t xml:space="preserve"> create </w:t>
+      </w:r>
+      <w:proofErr w:type="spellStart"/>
+      <w:r>
+        <w:rPr>
+          <w:rFonts w:ascii="Georgia" w:hAnsi="Georgia"/>
+          <w:sz w:val="24"/>
+          <w:szCs w:val="24"/>
+        </w:rPr>
+        <w:t>configmap</w:t>
+      </w:r>
+      <w:proofErr w:type="spellEnd"/>
+      <w:r>
+        <w:rPr>
+          <w:rFonts w:ascii="Georgia" w:hAnsi="Georgia"/>
+          <w:sz w:val="24"/>
+          <w:szCs w:val="24"/>
+        </w:rPr>
+        <w:t xml:space="preserve"> multi-file-</w:t>
+      </w:r>
+      <w:proofErr w:type="spellStart"/>
+      <w:r>
+        <w:rPr>
+          <w:rFonts w:ascii="Georgia" w:hAnsi="Georgia"/>
+          <w:sz w:val="24"/>
+          <w:szCs w:val="24"/>
+        </w:rPr>
+        <w:t>configmap</w:t>
+      </w:r>
+      <w:proofErr w:type="spellEnd"/>
+      <w:r>
+        <w:rPr>
+          <w:rFonts w:ascii="Georgia" w:hAnsi="Georgia"/>
+          <w:sz w:val="24"/>
+          <w:szCs w:val="24"/>
+        </w:rPr>
+        <w:t xml:space="preserve"> --from-file=config1.txt --from-file=config2.txt</w:t>
+      </w:r>
+    </w:p>
+    <w:p>
+      <w:pPr>
+        <w:spacing w:line="360" w:lineRule="auto"/>
+        <w:jc w:val="both"/>
+        <w:rPr>
+          <w:rFonts w:ascii="Georgia" w:hAnsi="Georgia"/>
+          <w:sz w:val="24"/>
+          <w:szCs w:val="24"/>
+        </w:rPr>
+      </w:pPr>
+    </w:p>
+    <w:p>
+      <w:pPr>
+        <w:spacing w:line="360" w:lineRule="auto"/>
+        <w:jc w:val="both"/>
+        <w:rPr>
+          <w:rFonts w:ascii="Georgia" w:hAnsi="Georgia"/>
+          <w:sz w:val="24"/>
+          <w:szCs w:val="24"/>
+        </w:rPr>
+      </w:pPr>
+      <w:r>
+        <w:rPr>
+          <w:rFonts w:ascii="Georgia" w:hAnsi="Georgia"/>
+          <w:sz w:val="24"/>
+          <w:szCs w:val="24"/>
+        </w:rPr>
+        <w:t xml:space="preserve">Verify the </w:t>
+      </w:r>
+      <w:proofErr w:type="spellStart"/>
+      <w:r>
+        <w:rPr>
+          <w:rFonts w:ascii="Georgia" w:hAnsi="Georgia"/>
+          <w:sz w:val="24"/>
+          <w:szCs w:val="24"/>
+        </w:rPr>
+        <w:t>ConfigMap</w:t>
+      </w:r>
+      <w:proofErr w:type="spellEnd"/>
+      <w:r>
+        <w:rPr>
+          <w:rFonts w:ascii="Georgia" w:hAnsi="Georgia"/>
+          <w:sz w:val="24"/>
+          <w:szCs w:val="24"/>
+        </w:rPr>
+        <w:t>:</w:t>
+      </w:r>
+    </w:p>
+    <w:p>
+      <w:pPr>
+        <w:spacing w:line="360" w:lineRule="auto"/>
+        <w:jc w:val="both"/>
+        <w:rPr>
+          <w:rFonts w:ascii="Georgia" w:hAnsi="Georgia"/>
+          <w:sz w:val="24"/>
+          <w:szCs w:val="24"/>
+        </w:rPr>
+      </w:pPr>
+    </w:p>
+    <w:p>
+      <w:pPr>
+        <w:pBdr>
+          <w:top w:val="single" w:sz="4" w:space="1" w:color="auto"/>
+          <w:left w:val="single" w:sz="4" w:space="4" w:color="auto"/>
+          <w:bottom w:val="single" w:sz="4" w:space="1" w:color="auto"/>
+          <w:right w:val="single" w:sz="4" w:space="4" w:color="auto"/>
+        </w:pBdr>
+        <w:shd w:val="clear" w:color="auto" w:fill="D9D9D9" w:themeFill="background1" w:themeFillShade="D9"/>
+        <w:spacing w:line="360" w:lineRule="auto"/>
+        <w:jc w:val="both"/>
+        <w:rPr>
+          <w:rFonts w:ascii="Georgia" w:hAnsi="Georgia"/>
+          <w:sz w:val="24"/>
+          <w:szCs w:val="24"/>
+        </w:rPr>
+      </w:pPr>
+      <w:proofErr w:type="spellStart"/>
+      <w:r>
+        <w:rPr>
+          <w:rFonts w:ascii="Georgia" w:hAnsi="Georgia"/>
+          <w:sz w:val="24"/>
+          <w:szCs w:val="24"/>
+        </w:rPr>
+        <w:t>kubectl</w:t>
+      </w:r>
+      <w:proofErr w:type="spellEnd"/>
+      <w:r>
+        <w:rPr>
+          <w:rFonts w:ascii="Georgia" w:hAnsi="Georgia"/>
+          <w:sz w:val="24"/>
+          <w:szCs w:val="24"/>
+        </w:rPr>
         <w:t xml:space="preserve"> get </w:t>
       </w:r>
       <w:proofErr w:type="spellStart"/>
@@ -2208,108 +2383,6 @@
         </w:rPr>
         <w:t xml:space="preserve"> with the content of both config1.txt and config2.txt.</w:t>
       </w:r>
-    </w:p>
-    <w:p>
-      <w:pPr>
-        <w:spacing w:line="360" w:lineRule="auto"/>
-        <w:jc w:val="both"/>
-        <w:rPr>
-          <w:rFonts w:ascii="Georgia" w:hAnsi="Georgia"/>
-          <w:sz w:val="24"/>
-          <w:szCs w:val="24"/>
-        </w:rPr>
-      </w:pPr>
-    </w:p>
-    <w:p>
-      <w:pPr>
-        <w:spacing w:line="360" w:lineRule="auto"/>
-        <w:jc w:val="both"/>
-        <w:rPr>
-          <w:rFonts w:ascii="Georgia" w:hAnsi="Georgia"/>
-          <w:b/>
-          <w:bCs/>
-          <w:sz w:val="24"/>
-          <w:szCs w:val="24"/>
-        </w:rPr>
-      </w:pPr>
-    </w:p>
-    <w:p>
-      <w:pPr>
-        <w:spacing w:line="360" w:lineRule="auto"/>
-        <w:jc w:val="both"/>
-        <w:rPr>
-          <w:rFonts w:ascii="Georgia" w:hAnsi="Georgia"/>
-          <w:b/>
-          <w:bCs/>
-          <w:sz w:val="24"/>
-          <w:szCs w:val="24"/>
-        </w:rPr>
-      </w:pPr>
-    </w:p>
-    <w:p>
-      <w:pPr>
-        <w:spacing w:line="360" w:lineRule="auto"/>
-        <w:jc w:val="both"/>
-        <w:rPr>
-          <w:rFonts w:ascii="Georgia" w:hAnsi="Georgia"/>
-          <w:b/>
-          <w:bCs/>
-          <w:sz w:val="24"/>
-          <w:szCs w:val="24"/>
-        </w:rPr>
-      </w:pPr>
-    </w:p>
-    <w:p>
-      <w:pPr>
-        <w:spacing w:line="360" w:lineRule="auto"/>
-        <w:jc w:val="both"/>
-        <w:rPr>
-          <w:rFonts w:ascii="Georgia" w:hAnsi="Georgia"/>
-          <w:b/>
-          <w:bCs/>
-          <w:sz w:val="24"/>
-          <w:szCs w:val="24"/>
-        </w:rPr>
-      </w:pPr>
-    </w:p>
-    <w:p>
-      <w:pPr>
-        <w:spacing w:line="360" w:lineRule="auto"/>
-        <w:jc w:val="both"/>
-        <w:rPr>
-          <w:rFonts w:ascii="Georgia" w:hAnsi="Georgia"/>
-          <w:b/>
-          <w:bCs/>
-          <w:sz w:val="24"/>
-          <w:szCs w:val="24"/>
-        </w:rPr>
-      </w:pPr>
-    </w:p>
-    <w:p>
-      <w:pPr>
-        <w:spacing w:line="360" w:lineRule="auto"/>
-        <w:jc w:val="both"/>
-        <w:rPr>
-          <w:rFonts w:ascii="Georgia" w:hAnsi="Georgia"/>
-          <w:b/>
-          <w:bCs/>
-          <w:sz w:val="24"/>
-          <w:szCs w:val="24"/>
-        </w:rPr>
-      </w:pPr>
-    </w:p>
-    <w:p>
-      <w:pPr>
-        <w:spacing w:line="360" w:lineRule="auto"/>
-        <w:jc w:val="both"/>
-        <w:rPr>
-          <w:rFonts w:ascii="Georgia" w:hAnsi="Georgia"/>
-          <w:b/>
-          <w:bCs/>
-          <w:sz w:val="24"/>
-          <w:szCs w:val="24"/>
-        </w:rPr>
-      </w:pPr>
     </w:p>
     <w:p>
       <w:pPr>
@@ -3744,7 +3817,7 @@
 </file>
 
 <file path=word/endnotes.xml><?xml version="1.0" encoding="utf-8"?>
-<w:endnotes xmlns:wpc="http://schemas.microsoft.com/office/word/2010/wordprocessingCanvas" xmlns:cx="http://schemas.microsoft.com/office/drawing/2014/chartex" xmlns:cx1="http://schemas.microsoft.com/office/drawing/2015/9/8/chartex" xmlns:cx2="http://schemas.microsoft.com/office/drawing/2015/10/21/chartex" xmlns:cx3="http://schemas.microsoft.com/office/drawing/2016/5/9/chartex" xmlns:cx4="http://schemas.microsoft.com/office/drawing/2016/5/10/chartex" xmlns:cx5="http://schemas.microsoft.com/office/drawing/2016/5/11/chartex" xmlns:cx6="http://schemas.microsoft.com/office/drawing/2016/5/12/chartex" xmlns:cx7="http://schemas.microsoft.com/office/drawing/2016/5/13/chartex" xmlns:cx8="http://schemas.microsoft.com/office/drawing/2016/5/14/chartex" xmlns:mc="http://schemas.openxmlformats.org/markup-compatibility/2006" xmlns:aink="http://schemas.microsoft.com/office/drawing/2016/ink" xmlns:am3d="http://schemas.microsoft.com/office/drawing/2017/model3d" xmlns:o="urn:schemas-microsoft-com:office:office" xmlns:oel="http://schemas.microsoft.com/office/2019/extlst" xmlns:r="http://schemas.openxmlformats.org/officeDocument/2006/relationships" xmlns:m="http://schemas.openxmlformats.org/officeDocument/2006/math" xmlns:v="urn:schemas-microsoft-com:vml" xmlns:wp14="http://schemas.microsoft.com/office/word/2010/wordprocessingDrawing" xmlns:wp="http://schemas.openxmlformats.org/drawingml/2006/wordprocessingDrawing" xmlns:w10="urn:schemas-microsoft-com:office:word" xmlns:w="http://schemas.openxmlformats.org/wordprocessingml/2006/main" xmlns:w14="http://schemas.microsoft.com/office/word/2010/wordml" xmlns:w15="http://schemas.microsoft.com/office/word/2012/wordml" xmlns:w16cex="http://schemas.microsoft.com/office/word/2018/wordml/cex" xmlns:w16cid="http://schemas.microsoft.com/office/word/2016/wordml/cid" xmlns:w16="http://schemas.microsoft.com/office/word/2018/wordml" xmlns:w16du="http://schemas.microsoft.com/office/word/2023/wordml/word16du" xmlns:w16sdtdh="http://schemas.microsoft.com/office/word/2020/wordml/sdtdatahash" xmlns:w16se="http://schemas.microsoft.com/office/word/2015/wordml/symex" xmlns:wpg="http://schemas.microsoft.com/office/word/2010/wordprocessingGroup" xmlns:wpi="http://schemas.microsoft.com/office/word/2010/wordprocessingInk" xmlns:wne="http://schemas.microsoft.com/office/word/2006/wordml" xmlns:wps="http://schemas.microsoft.com/office/word/2010/wordprocessingShape" mc:Ignorable="w14 w15 w16se w16cid w16 w16cex w16sdtdh w16du wp14">
+<w:endnotes xmlns:wpc="http://schemas.microsoft.com/office/word/2010/wordprocessingCanvas" xmlns:cx="http://schemas.microsoft.com/office/drawing/2014/chartex" xmlns:cx1="http://schemas.microsoft.com/office/drawing/2015/9/8/chartex" xmlns:cx2="http://schemas.microsoft.com/office/drawing/2015/10/21/chartex" xmlns:cx3="http://schemas.microsoft.com/office/drawing/2016/5/9/chartex" xmlns:cx4="http://schemas.microsoft.com/office/drawing/2016/5/10/chartex" xmlns:cx5="http://schemas.microsoft.com/office/drawing/2016/5/11/chartex" xmlns:cx6="http://schemas.microsoft.com/office/drawing/2016/5/12/chartex" xmlns:cx7="http://schemas.microsoft.com/office/drawing/2016/5/13/chartex" xmlns:cx8="http://schemas.microsoft.com/office/drawing/2016/5/14/chartex" xmlns:mc="http://schemas.openxmlformats.org/markup-compatibility/2006" xmlns:aink="http://schemas.microsoft.com/office/drawing/2016/ink" xmlns:am3d="http://schemas.microsoft.com/office/drawing/2017/model3d" xmlns:o="urn:schemas-microsoft-com:office:office" xmlns:oel="http://schemas.microsoft.com/office/2019/extlst" xmlns:r="http://schemas.openxmlformats.org/officeDocument/2006/relationships" xmlns:m="http://schemas.openxmlformats.org/officeDocument/2006/math" xmlns:v="urn:schemas-microsoft-com:vml" xmlns:wp14="http://schemas.microsoft.com/office/word/2010/wordprocessingDrawing" xmlns:wp="http://schemas.openxmlformats.org/drawingml/2006/wordprocessingDrawing" xmlns:w10="urn:schemas-microsoft-com:office:word" xmlns:w="http://schemas.openxmlformats.org/wordprocessingml/2006/main" xmlns:w14="http://schemas.microsoft.com/office/word/2010/wordml" xmlns:w15="http://schemas.microsoft.com/office/word/2012/wordml" xmlns:w16cex="http://schemas.microsoft.com/office/word/2018/wordml/cex" xmlns:w16cid="http://schemas.microsoft.com/office/word/2016/wordml/cid" xmlns:w16="http://schemas.microsoft.com/office/word/2018/wordml" xmlns:w16du="http://schemas.microsoft.com/office/word/2023/wordml/word16du" xmlns:w16sdtdh="http://schemas.microsoft.com/office/word/2020/wordml/sdtdatahash" xmlns:w16sdtfl="http://schemas.microsoft.com/office/word/2024/wordml/sdtformatlock" xmlns:w16se="http://schemas.microsoft.com/office/word/2015/wordml/symex" xmlns:wpg="http://schemas.microsoft.com/office/word/2010/wordprocessingGroup" xmlns:wpi="http://schemas.microsoft.com/office/word/2010/wordprocessingInk" xmlns:wne="http://schemas.microsoft.com/office/word/2006/wordml" xmlns:wps="http://schemas.microsoft.com/office/word/2010/wordprocessingShape" mc:Ignorable="w14 w15 w16se w16cid w16 w16cex w16sdtdh w16sdtfl w16du wp14">
   <w:endnote w:type="separator" w:id="-1">
     <w:p>
       <w:pPr>
@@ -3769,7 +3842,7 @@
 </file>
 
 <file path=word/footnotes.xml><?xml version="1.0" encoding="utf-8"?>
-<w:footnotes xmlns:wpc="http://schemas.microsoft.com/office/word/2010/wordprocessingCanvas" xmlns:cx="http://schemas.microsoft.com/office/drawing/2014/chartex" xmlns:cx1="http://schemas.microsoft.com/office/drawing/2015/9/8/chartex" xmlns:cx2="http://schemas.microsoft.com/office/drawing/2015/10/21/chartex" xmlns:cx3="http://schemas.microsoft.com/office/drawing/2016/5/9/chartex" xmlns:cx4="http://schemas.microsoft.com/office/drawing/2016/5/10/chartex" xmlns:cx5="http://schemas.microsoft.com/office/drawing/2016/5/11/chartex" xmlns:cx6="http://schemas.microsoft.com/office/drawing/2016/5/12/chartex" xmlns:cx7="http://schemas.microsoft.com/office/drawing/2016/5/13/chartex" xmlns:cx8="http://schemas.microsoft.com/office/drawing/2016/5/14/chartex" xmlns:mc="http://schemas.openxmlformats.org/markup-compatibility/2006" xmlns:aink="http://schemas.microsoft.com/office/drawing/2016/ink" xmlns:am3d="http://schemas.microsoft.com/office/drawing/2017/model3d" xmlns:o="urn:schemas-microsoft-com:office:office" xmlns:oel="http://schemas.microsoft.com/office/2019/extlst" xmlns:r="http://schemas.openxmlformats.org/officeDocument/2006/relationships" xmlns:m="http://schemas.openxmlformats.org/officeDocument/2006/math" xmlns:v="urn:schemas-microsoft-com:vml" xmlns:wp14="http://schemas.microsoft.com/office/word/2010/wordprocessingDrawing" xmlns:wp="http://schemas.openxmlformats.org/drawingml/2006/wordprocessingDrawing" xmlns:w10="urn:schemas-microsoft-com:office:word" xmlns:w="http://schemas.openxmlformats.org/wordprocessingml/2006/main" xmlns:w14="http://schemas.microsoft.com/office/word/2010/wordml" xmlns:w15="http://schemas.microsoft.com/office/word/2012/wordml" xmlns:w16cex="http://schemas.microsoft.com/office/word/2018/wordml/cex" xmlns:w16cid="http://schemas.microsoft.com/office/word/2016/wordml/cid" xmlns:w16="http://schemas.microsoft.com/office/word/2018/wordml" xmlns:w16du="http://schemas.microsoft.com/office/word/2023/wordml/word16du" xmlns:w16sdtdh="http://schemas.microsoft.com/office/word/2020/wordml/sdtdatahash" xmlns:w16se="http://schemas.microsoft.com/office/word/2015/wordml/symex" xmlns:wpg="http://schemas.microsoft.com/office/word/2010/wordprocessingGroup" xmlns:wpi="http://schemas.microsoft.com/office/word/2010/wordprocessingInk" xmlns:wne="http://schemas.microsoft.com/office/word/2006/wordml" xmlns:wps="http://schemas.microsoft.com/office/word/2010/wordprocessingShape" mc:Ignorable="w14 w15 w16se w16cid w16 w16cex w16sdtdh w16du wp14">
+<w:footnotes xmlns:wpc="http://schemas.microsoft.com/office/word/2010/wordprocessingCanvas" xmlns:cx="http://schemas.microsoft.com/office/drawing/2014/chartex" xmlns:cx1="http://schemas.microsoft.com/office/drawing/2015/9/8/chartex" xmlns:cx2="http://schemas.microsoft.com/office/drawing/2015/10/21/chartex" xmlns:cx3="http://schemas.microsoft.com/office/drawing/2016/5/9/chartex" xmlns:cx4="http://schemas.microsoft.com/office/drawing/2016/5/10/chartex" xmlns:cx5="http://schemas.microsoft.com/office/drawing/2016/5/11/chartex" xmlns:cx6="http://schemas.microsoft.com/office/drawing/2016/5/12/chartex" xmlns:cx7="http://schemas.microsoft.com/office/drawing/2016/5/13/chartex" xmlns:cx8="http://schemas.microsoft.com/office/drawing/2016/5/14/chartex" xmlns:mc="http://schemas.openxmlformats.org/markup-compatibility/2006" xmlns:aink="http://schemas.microsoft.com/office/drawing/2016/ink" xmlns:am3d="http://schemas.microsoft.com/office/drawing/2017/model3d" xmlns:o="urn:schemas-microsoft-com:office:office" xmlns:oel="http://schemas.microsoft.com/office/2019/extlst" xmlns:r="http://schemas.openxmlformats.org/officeDocument/2006/relationships" xmlns:m="http://schemas.openxmlformats.org/officeDocument/2006/math" xmlns:v="urn:schemas-microsoft-com:vml" xmlns:wp14="http://schemas.microsoft.com/office/word/2010/wordprocessingDrawing" xmlns:wp="http://schemas.openxmlformats.org/drawingml/2006/wordprocessingDrawing" xmlns:w10="urn:schemas-microsoft-com:office:word" xmlns:w="http://schemas.openxmlformats.org/wordprocessingml/2006/main" xmlns:w14="http://schemas.microsoft.com/office/word/2010/wordml" xmlns:w15="http://schemas.microsoft.com/office/word/2012/wordml" xmlns:w16cex="http://schemas.microsoft.com/office/word/2018/wordml/cex" xmlns:w16cid="http://schemas.microsoft.com/office/word/2016/wordml/cid" xmlns:w16="http://schemas.microsoft.com/office/word/2018/wordml" xmlns:w16du="http://schemas.microsoft.com/office/word/2023/wordml/word16du" xmlns:w16sdtdh="http://schemas.microsoft.com/office/word/2020/wordml/sdtdatahash" xmlns:w16sdtfl="http://schemas.microsoft.com/office/word/2024/wordml/sdtformatlock" xmlns:w16se="http://schemas.microsoft.com/office/word/2015/wordml/symex" xmlns:wpg="http://schemas.microsoft.com/office/word/2010/wordprocessingGroup" xmlns:wpi="http://schemas.microsoft.com/office/word/2010/wordprocessingInk" xmlns:wne="http://schemas.microsoft.com/office/word/2006/wordml" xmlns:wps="http://schemas.microsoft.com/office/word/2010/wordprocessingShape" mc:Ignorable="w14 w15 w16se w16cid w16 w16cex w16sdtdh w16sdtfl w16du wp14">
   <w:footnote w:type="separator" w:id="-1">
     <w:p>
       <w:pPr>
@@ -3794,7 +3867,7 @@
 </file>
 
 <file path=word/header1.xml><?xml version="1.0" encoding="utf-8"?>
-<w:hdr xmlns:wpc="http://schemas.microsoft.com/office/word/2010/wordprocessingCanvas" xmlns:cx="http://schemas.microsoft.com/office/drawing/2014/chartex" xmlns:cx1="http://schemas.microsoft.com/office/drawing/2015/9/8/chartex" xmlns:cx2="http://schemas.microsoft.com/office/drawing/2015/10/21/chartex" xmlns:cx3="http://schemas.microsoft.com/office/drawing/2016/5/9/chartex" xmlns:cx4="http://schemas.microsoft.com/office/drawing/2016/5/10/chartex" xmlns:cx5="http://schemas.microsoft.com/office/drawing/2016/5/11/chartex" xmlns:cx6="http://schemas.microsoft.com/office/drawing/2016/5/12/chartex" xmlns:cx7="http://schemas.microsoft.com/office/drawing/2016/5/13/chartex" xmlns:cx8="http://schemas.microsoft.com/office/drawing/2016/5/14/chartex" xmlns:mc="http://schemas.openxmlformats.org/markup-compatibility/2006" xmlns:aink="http://schemas.microsoft.com/office/drawing/2016/ink" xmlns:am3d="http://schemas.microsoft.com/office/drawing/2017/model3d" xmlns:o="urn:schemas-microsoft-com:office:office" xmlns:oel="http://schemas.microsoft.com/office/2019/extlst" xmlns:r="http://schemas.openxmlformats.org/officeDocument/2006/relationships" xmlns:m="http://schemas.openxmlformats.org/officeDocument/2006/math" xmlns:v="urn:schemas-microsoft-com:vml" xmlns:wp14="http://schemas.microsoft.com/office/word/2010/wordprocessingDrawing" xmlns:wp="http://schemas.openxmlformats.org/drawingml/2006/wordprocessingDrawing" xmlns:w10="urn:schemas-microsoft-com:office:word" xmlns:w="http://schemas.openxmlformats.org/wordprocessingml/2006/main" xmlns:w14="http://schemas.microsoft.com/office/word/2010/wordml" xmlns:w15="http://schemas.microsoft.com/office/word/2012/wordml" xmlns:w16cex="http://schemas.microsoft.com/office/word/2018/wordml/cex" xmlns:w16cid="http://schemas.microsoft.com/office/word/2016/wordml/cid" xmlns:w16="http://schemas.microsoft.com/office/word/2018/wordml" xmlns:w16du="http://schemas.microsoft.com/office/word/2023/wordml/word16du" xmlns:w16sdtdh="http://schemas.microsoft.com/office/word/2020/wordml/sdtdatahash" xmlns:w16se="http://schemas.microsoft.com/office/word/2015/wordml/symex" xmlns:wpg="http://schemas.microsoft.com/office/word/2010/wordprocessingGroup" xmlns:wpi="http://schemas.microsoft.com/office/word/2010/wordprocessingInk" xmlns:wne="http://schemas.microsoft.com/office/word/2006/wordml" xmlns:wps="http://schemas.microsoft.com/office/word/2010/wordprocessingShape" mc:Ignorable="w14 w15 w16se w16cid w16 w16cex w16sdtdh w16du wp14">
+<w:hdr xmlns:wpc="http://schemas.microsoft.com/office/word/2010/wordprocessingCanvas" xmlns:cx="http://schemas.microsoft.com/office/drawing/2014/chartex" xmlns:cx1="http://schemas.microsoft.com/office/drawing/2015/9/8/chartex" xmlns:cx2="http://schemas.microsoft.com/office/drawing/2015/10/21/chartex" xmlns:cx3="http://schemas.microsoft.com/office/drawing/2016/5/9/chartex" xmlns:cx4="http://schemas.microsoft.com/office/drawing/2016/5/10/chartex" xmlns:cx5="http://schemas.microsoft.com/office/drawing/2016/5/11/chartex" xmlns:cx6="http://schemas.microsoft.com/office/drawing/2016/5/12/chartex" xmlns:cx7="http://schemas.microsoft.com/office/drawing/2016/5/13/chartex" xmlns:cx8="http://schemas.microsoft.com/office/drawing/2016/5/14/chartex" xmlns:mc="http://schemas.openxmlformats.org/markup-compatibility/2006" xmlns:aink="http://schemas.microsoft.com/office/drawing/2016/ink" xmlns:am3d="http://schemas.microsoft.com/office/drawing/2017/model3d" xmlns:o="urn:schemas-microsoft-com:office:office" xmlns:oel="http://schemas.microsoft.com/office/2019/extlst" xmlns:r="http://schemas.openxmlformats.org/officeDocument/2006/relationships" xmlns:m="http://schemas.openxmlformats.org/officeDocument/2006/math" xmlns:v="urn:schemas-microsoft-com:vml" xmlns:wp14="http://schemas.microsoft.com/office/word/2010/wordprocessingDrawing" xmlns:wp="http://schemas.openxmlformats.org/drawingml/2006/wordprocessingDrawing" xmlns:w10="urn:schemas-microsoft-com:office:word" xmlns:w="http://schemas.openxmlformats.org/wordprocessingml/2006/main" xmlns:w14="http://schemas.microsoft.com/office/word/2010/wordml" xmlns:w15="http://schemas.microsoft.com/office/word/2012/wordml" xmlns:w16cex="http://schemas.microsoft.com/office/word/2018/wordml/cex" xmlns:w16cid="http://schemas.microsoft.com/office/word/2016/wordml/cid" xmlns:w16="http://schemas.microsoft.com/office/word/2018/wordml" xmlns:w16du="http://schemas.microsoft.com/office/word/2023/wordml/word16du" xmlns:w16sdtdh="http://schemas.microsoft.com/office/word/2020/wordml/sdtdatahash" xmlns:w16sdtfl="http://schemas.microsoft.com/office/word/2024/wordml/sdtformatlock" xmlns:w16se="http://schemas.microsoft.com/office/word/2015/wordml/symex" xmlns:wpg="http://schemas.microsoft.com/office/word/2010/wordprocessingGroup" xmlns:wpi="http://schemas.microsoft.com/office/word/2010/wordprocessingInk" xmlns:wne="http://schemas.microsoft.com/office/word/2006/wordml" xmlns:wps="http://schemas.microsoft.com/office/word/2010/wordprocessingShape" mc:Ignorable="w14 w15 w16se w16cid w16 w16cex w16sdtdh w16sdtfl w16du wp14">
   <w:p>
     <w:pPr>
       <w:pStyle w:val="Header"/>
@@ -3817,7 +3890,7 @@
 </file>
 
 <file path=word/numbering.xml><?xml version="1.0" encoding="utf-8"?>
-<w:numbering xmlns:wpc="http://schemas.microsoft.com/office/word/2010/wordprocessingCanvas" xmlns:cx="http://schemas.microsoft.com/office/drawing/2014/chartex" xmlns:cx1="http://schemas.microsoft.com/office/drawing/2015/9/8/chartex" xmlns:cx2="http://schemas.microsoft.com/office/drawing/2015/10/21/chartex" xmlns:cx3="http://schemas.microsoft.com/office/drawing/2016/5/9/chartex" xmlns:cx4="http://schemas.microsoft.com/office/drawing/2016/5/10/chartex" xmlns:cx5="http://schemas.microsoft.com/office/drawing/2016/5/11/chartex" xmlns:cx6="http://schemas.microsoft.com/office/drawing/2016/5/12/chartex" xmlns:cx7="http://schemas.microsoft.com/office/drawing/2016/5/13/chartex" xmlns:cx8="http://schemas.microsoft.com/office/drawing/2016/5/14/chartex" xmlns:mc="http://schemas.openxmlformats.org/markup-compatibility/2006" xmlns:aink="http://schemas.microsoft.com/office/drawing/2016/ink" xmlns:am3d="http://schemas.microsoft.com/office/drawing/2017/model3d" xmlns:o="urn:schemas-microsoft-com:office:office" xmlns:oel="http://schemas.microsoft.com/office/2019/extlst" xmlns:r="http://schemas.openxmlformats.org/officeDocument/2006/relationships" xmlns:m="http://schemas.openxmlformats.org/officeDocument/2006/math" xmlns:v="urn:schemas-microsoft-com:vml" xmlns:wp14="http://schemas.microsoft.com/office/word/2010/wordprocessingDrawing" xmlns:wp="http://schemas.openxmlformats.org/drawingml/2006/wordprocessingDrawing" xmlns:w10="urn:schemas-microsoft-com:office:word" xmlns:w="http://schemas.openxmlformats.org/wordprocessingml/2006/main" xmlns:w14="http://schemas.microsoft.com/office/word/2010/wordml" xmlns:w15="http://schemas.microsoft.com/office/word/2012/wordml" xmlns:w16cex="http://schemas.microsoft.com/office/word/2018/wordml/cex" xmlns:w16cid="http://schemas.microsoft.com/office/word/2016/wordml/cid" xmlns:w16="http://schemas.microsoft.com/office/word/2018/wordml" xmlns:w16du="http://schemas.microsoft.com/office/word/2023/wordml/word16du" xmlns:w16sdtdh="http://schemas.microsoft.com/office/word/2020/wordml/sdtdatahash" xmlns:w16se="http://schemas.microsoft.com/office/word/2015/wordml/symex" xmlns:wpg="http://schemas.microsoft.com/office/word/2010/wordprocessingGroup" xmlns:wpi="http://schemas.microsoft.com/office/word/2010/wordprocessingInk" xmlns:wne="http://schemas.microsoft.com/office/word/2006/wordml" xmlns:wps="http://schemas.microsoft.com/office/word/2010/wordprocessingShape" mc:Ignorable="w14 w15 w16se w16cid w16 w16cex w16sdtdh w16du wp14">
+<w:numbering xmlns:wpc="http://schemas.microsoft.com/office/word/2010/wordprocessingCanvas" xmlns:cx="http://schemas.microsoft.com/office/drawing/2014/chartex" xmlns:cx1="http://schemas.microsoft.com/office/drawing/2015/9/8/chartex" xmlns:cx2="http://schemas.microsoft.com/office/drawing/2015/10/21/chartex" xmlns:cx3="http://schemas.microsoft.com/office/drawing/2016/5/9/chartex" xmlns:cx4="http://schemas.microsoft.com/office/drawing/2016/5/10/chartex" xmlns:cx5="http://schemas.microsoft.com/office/drawing/2016/5/11/chartex" xmlns:cx6="http://schemas.microsoft.com/office/drawing/2016/5/12/chartex" xmlns:cx7="http://schemas.microsoft.com/office/drawing/2016/5/13/chartex" xmlns:cx8="http://schemas.microsoft.com/office/drawing/2016/5/14/chartex" xmlns:mc="http://schemas.openxmlformats.org/markup-compatibility/2006" xmlns:aink="http://schemas.microsoft.com/office/drawing/2016/ink" xmlns:am3d="http://schemas.microsoft.com/office/drawing/2017/model3d" xmlns:o="urn:schemas-microsoft-com:office:office" xmlns:oel="http://schemas.microsoft.com/office/2019/extlst" xmlns:r="http://schemas.openxmlformats.org/officeDocument/2006/relationships" xmlns:m="http://schemas.openxmlformats.org/officeDocument/2006/math" xmlns:v="urn:schemas-microsoft-com:vml" xmlns:wp14="http://schemas.microsoft.com/office/word/2010/wordprocessingDrawing" xmlns:wp="http://schemas.openxmlformats.org/drawingml/2006/wordprocessingDrawing" xmlns:w10="urn:schemas-microsoft-com:office:word" xmlns:w="http://schemas.openxmlformats.org/wordprocessingml/2006/main" xmlns:w14="http://schemas.microsoft.com/office/word/2010/wordml" xmlns:w15="http://schemas.microsoft.com/office/word/2012/wordml" xmlns:w16cex="http://schemas.microsoft.com/office/word/2018/wordml/cex" xmlns:w16cid="http://schemas.microsoft.com/office/word/2016/wordml/cid" xmlns:w16="http://schemas.microsoft.com/office/word/2018/wordml" xmlns:w16du="http://schemas.microsoft.com/office/word/2023/wordml/word16du" xmlns:w16sdtdh="http://schemas.microsoft.com/office/word/2020/wordml/sdtdatahash" xmlns:w16sdtfl="http://schemas.microsoft.com/office/word/2024/wordml/sdtformatlock" xmlns:w16se="http://schemas.microsoft.com/office/word/2015/wordml/symex" xmlns:wpg="http://schemas.microsoft.com/office/word/2010/wordprocessingGroup" xmlns:wpi="http://schemas.microsoft.com/office/word/2010/wordprocessingInk" xmlns:wne="http://schemas.microsoft.com/office/word/2006/wordml" xmlns:wps="http://schemas.microsoft.com/office/word/2010/wordprocessingShape" mc:Ignorable="w14 w15 w16se w16cid w16 w16cex w16sdtdh w16sdtfl w16du wp14">
   <w:abstractNum w:abstractNumId="0" w15:restartNumberingAfterBreak="0">
     <w:nsid w:val="021A41E3"/>
     <w:multiLevelType w:val="hybridMultilevel"/>
@@ -7419,7 +7492,7 @@
 </file>
 
 <file path=word/styles.xml><?xml version="1.0" encoding="utf-8"?>
-<w:styles xmlns:mc="http://schemas.openxmlformats.org/markup-compatibility/2006" xmlns:r="http://schemas.openxmlformats.org/officeDocument/2006/relationships" xmlns:w="http://schemas.openxmlformats.org/wordprocessingml/2006/main" xmlns:w14="http://schemas.microsoft.com/office/word/2010/wordml" xmlns:w15="http://schemas.microsoft.com/office/word/2012/wordml" xmlns:w16cex="http://schemas.microsoft.com/office/word/2018/wordml/cex" xmlns:w16cid="http://schemas.microsoft.com/office/word/2016/wordml/cid" xmlns:w16="http://schemas.microsoft.com/office/word/2018/wordml" xmlns:w16du="http://schemas.microsoft.com/office/word/2023/wordml/word16du" xmlns:w16sdtdh="http://schemas.microsoft.com/office/word/2020/wordml/sdtdatahash" xmlns:w16se="http://schemas.microsoft.com/office/word/2015/wordml/symex" mc:Ignorable="w14 w15 w16se w16cid w16 w16cex w16sdtdh w16du">
+<w:styles xmlns:mc="http://schemas.openxmlformats.org/markup-compatibility/2006" xmlns:r="http://schemas.openxmlformats.org/officeDocument/2006/relationships" xmlns:w="http://schemas.openxmlformats.org/wordprocessingml/2006/main" xmlns:w14="http://schemas.microsoft.com/office/word/2010/wordml" xmlns:w15="http://schemas.microsoft.com/office/word/2012/wordml" xmlns:w16cex="http://schemas.microsoft.com/office/word/2018/wordml/cex" xmlns:w16cid="http://schemas.microsoft.com/office/word/2016/wordml/cid" xmlns:w16="http://schemas.microsoft.com/office/word/2018/wordml" xmlns:w16du="http://schemas.microsoft.com/office/word/2023/wordml/word16du" xmlns:w16sdtdh="http://schemas.microsoft.com/office/word/2020/wordml/sdtdatahash" xmlns:w16sdtfl="http://schemas.microsoft.com/office/word/2024/wordml/sdtformatlock" xmlns:w16se="http://schemas.microsoft.com/office/word/2015/wordml/symex" mc:Ignorable="w14 w15 w16se w16cid w16 w16cex w16sdtdh w16sdtfl w16du">
   <w:docDefaults>
     <w:rPrDefault>
       <w:rPr>
